--- a/masterpiece_documentation.docx
+++ b/masterpiece_documentation.docx
@@ -198,6 +198,7 @@
         </w:rPr>
         <w:t xml:space="preserve">: </w:t>
       </w:r>
+      <w:proofErr w:type="spellStart"/>
       <w:r>
         <w:rPr>
           <w:rFonts w:ascii="Bahnschrift Light" w:hAnsi="Bahnschrift Light" w:cstheme="majorBidi"/>
@@ -206,6 +207,7 @@
         </w:rPr>
         <w:t>Anamel</w:t>
       </w:r>
+      <w:proofErr w:type="spellEnd"/>
     </w:p>
     <w:p>
       <w:pPr>
@@ -225,13 +227,23 @@
           <w:sz w:val="32"/>
         </w:rPr>
       </w:pPr>
+      <w:proofErr w:type="gramStart"/>
       <w:r>
         <w:rPr>
           <w:rFonts w:ascii="Bahnschrift Light" w:hAnsi="Bahnschrift Light" w:cstheme="majorBidi"/>
           <w:b/>
           <w:sz w:val="32"/>
         </w:rPr>
-        <w:t>developed by</w:t>
+        <w:t>developed</w:t>
+      </w:r>
+      <w:proofErr w:type="gramEnd"/>
+      <w:r>
+        <w:rPr>
+          <w:rFonts w:ascii="Bahnschrift Light" w:hAnsi="Bahnschrift Light" w:cstheme="majorBidi"/>
+          <w:b/>
+          <w:sz w:val="32"/>
+        </w:rPr>
+        <w:t xml:space="preserve"> by</w:t>
       </w:r>
       <w:r>
         <w:rPr>
@@ -484,14 +496,7 @@
           <w:rFonts w:ascii="Bahnschrift Light" w:hAnsi="Bahnschrift Light" w:cstheme="majorBidi"/>
           <w:color w:val="1D1B11"/>
         </w:rPr>
-        <w:t>also like to express my great appreciation to the programming academy from Orange for giving me</w:t>
-      </w:r>
-      <w:r>
-        <w:rPr>
-          <w:rFonts w:ascii="Bahnschrift Light" w:hAnsi="Bahnschrift Light" w:cstheme="majorBidi"/>
-          <w:color w:val="1D1B11"/>
-        </w:rPr>
-        <w:t xml:space="preserve"> the opportunity to be here. I am especially grateful for the help provided by our dearest trainers at the </w:t>
+        <w:t xml:space="preserve">also like to express my great appreciation to the programming academy from Orange for giving me the opportunity to be here. I am especially grateful for the help provided by our dearest trainers at the </w:t>
       </w:r>
       <w:r>
         <w:rPr>
@@ -506,14 +511,23 @@
           <w:rFonts w:ascii="Bahnschrift Light" w:hAnsi="Bahnschrift Light" w:cstheme="majorBidi"/>
           <w:color w:val="1D1B11"/>
         </w:rPr>
-        <w:t>and I would like to commend the supervision provided by our valuable trainers starting from the Director of Irbid Academy Mr. Muhammad Freih</w:t>
-      </w:r>
+        <w:t xml:space="preserve">and I would like to commend the supervision provided by our valuable trainers starting from the Director of Irbid Academy Mr. Muhammad </w:t>
+      </w:r>
+      <w:proofErr w:type="spellStart"/>
       <w:r>
         <w:rPr>
           <w:rFonts w:ascii="Bahnschrift Light" w:hAnsi="Bahnschrift Light" w:cstheme="majorBidi"/>
           <w:color w:val="1D1B11"/>
         </w:rPr>
-        <w:t xml:space="preserve">at, </w:t>
+        <w:t>Freihat</w:t>
+      </w:r>
+      <w:proofErr w:type="spellEnd"/>
+      <w:r>
+        <w:rPr>
+          <w:rFonts w:ascii="Bahnschrift Light" w:hAnsi="Bahnschrift Light" w:cstheme="majorBidi"/>
+          <w:color w:val="1D1B11"/>
+        </w:rPr>
+        <w:t xml:space="preserve">, </w:t>
       </w:r>
       <w:r>
         <w:rPr>
@@ -529,22 +543,52 @@
           <w:color w:val="1D1B11"/>
           <w:spacing w:val="-3"/>
         </w:rPr>
-        <w:t xml:space="preserve"> Amer Abu Al Hayja</w:t>
-      </w:r>
+        <w:t xml:space="preserve"> </w:t>
+      </w:r>
+      <w:proofErr w:type="spellStart"/>
       <w:r>
         <w:rPr>
           <w:rFonts w:ascii="Bahnschrift Light" w:hAnsi="Bahnschrift Light" w:cstheme="majorBidi"/>
           <w:color w:val="1D1B11"/>
+          <w:spacing w:val="-3"/>
+        </w:rPr>
+        <w:t>Amer</w:t>
+      </w:r>
+      <w:proofErr w:type="spellEnd"/>
+      <w:r>
+        <w:rPr>
+          <w:rFonts w:ascii="Bahnschrift Light" w:hAnsi="Bahnschrift Light" w:cstheme="majorBidi"/>
+          <w:color w:val="1D1B11"/>
+          <w:spacing w:val="-3"/>
+        </w:rPr>
+        <w:t xml:space="preserve"> Abu Al </w:t>
+      </w:r>
+      <w:proofErr w:type="spellStart"/>
+      <w:r>
+        <w:rPr>
+          <w:rFonts w:ascii="Bahnschrift Light" w:hAnsi="Bahnschrift Light" w:cstheme="majorBidi"/>
+          <w:color w:val="1D1B11"/>
+          <w:spacing w:val="-3"/>
+        </w:rPr>
+        <w:t>Hayja</w:t>
+      </w:r>
+      <w:proofErr w:type="spellEnd"/>
+      <w:r>
+        <w:rPr>
+          <w:rFonts w:ascii="Bahnschrift Light" w:hAnsi="Bahnschrift Light" w:cstheme="majorBidi"/>
+          <w:color w:val="1D1B11"/>
         </w:rPr>
         <w:t xml:space="preserve">, technical trainer coach </w:t>
       </w:r>
+      <w:proofErr w:type="spellStart"/>
       <w:r>
         <w:rPr>
           <w:rFonts w:ascii="Bahnschrift Light" w:hAnsi="Bahnschrift Light" w:cstheme="majorBidi"/>
           <w:color w:val="1D1B11"/>
         </w:rPr>
-        <w:t>Batool Walid</w:t>
-      </w:r>
+        <w:t>Batool</w:t>
+      </w:r>
+      <w:proofErr w:type="spellEnd"/>
       <w:r>
         <w:rPr>
           <w:rFonts w:ascii="Bahnschrift Light" w:hAnsi="Bahnschrift Light" w:cstheme="majorBidi"/>
@@ -552,11 +596,27 @@
         </w:rPr>
         <w:t xml:space="preserve"> </w:t>
       </w:r>
+      <w:proofErr w:type="spellStart"/>
       <w:r>
         <w:rPr>
           <w:rFonts w:ascii="Bahnschrift Light" w:hAnsi="Bahnschrift Light" w:cstheme="majorBidi"/>
           <w:color w:val="1D1B11"/>
         </w:rPr>
+        <w:t>Walid</w:t>
+      </w:r>
+      <w:proofErr w:type="spellEnd"/>
+      <w:r>
+        <w:rPr>
+          <w:rFonts w:ascii="Bahnschrift Light" w:hAnsi="Bahnschrift Light" w:cstheme="majorBidi"/>
+          <w:color w:val="1D1B11"/>
+        </w:rPr>
+        <w:t xml:space="preserve"> </w:t>
+      </w:r>
+      <w:r>
+        <w:rPr>
+          <w:rFonts w:ascii="Bahnschrift Light" w:hAnsi="Bahnschrift Light" w:cstheme="majorBidi"/>
+          <w:color w:val="1D1B11"/>
+        </w:rPr>
         <w:t xml:space="preserve">and coach </w:t>
       </w:r>
       <w:r>
@@ -564,8 +624,17 @@
           <w:rFonts w:ascii="Bahnschrift Light" w:hAnsi="Bahnschrift Light" w:cstheme="majorBidi"/>
           <w:color w:val="1D1B11"/>
         </w:rPr>
-        <w:t>Ayman Aljaradat</w:t>
-      </w:r>
+        <w:t xml:space="preserve">Ayman </w:t>
+      </w:r>
+      <w:proofErr w:type="spellStart"/>
+      <w:r>
+        <w:rPr>
+          <w:rFonts w:ascii="Bahnschrift Light" w:hAnsi="Bahnschrift Light" w:cstheme="majorBidi"/>
+          <w:color w:val="1D1B11"/>
+        </w:rPr>
+        <w:t>Aljaradat</w:t>
+      </w:r>
+      <w:proofErr w:type="spellEnd"/>
       <w:r>
         <w:rPr>
           <w:rFonts w:ascii="Bahnschrift Light" w:hAnsi="Bahnschrift Light" w:cstheme="majorBidi"/>
@@ -632,6 +701,7 @@
           <w:cols w:space="720"/>
         </w:sectPr>
       </w:pPr>
+      <w:proofErr w:type="spellStart"/>
       <w:r>
         <w:rPr>
           <w:rFonts w:ascii="Bahnschrift Light" w:hAnsi="Bahnschrift Light" w:cstheme="majorBidi"/>
@@ -640,7 +710,18 @@
           <w:szCs w:val="28"/>
           <w:shd w:val="clear" w:color="auto" w:fill="FFFFFF"/>
         </w:rPr>
-        <w:t>Anamal is a platform to support small projects that specialize in handicrafts, merchants are registered on the platform by the super admin, and accordingly, this merchant displays his handicrafts, and the buying and selling process is done through the website itself</w:t>
+        <w:t>Anamal</w:t>
+      </w:r>
+      <w:proofErr w:type="spellEnd"/>
+      <w:r>
+        <w:rPr>
+          <w:rFonts w:ascii="Bahnschrift Light" w:hAnsi="Bahnschrift Light" w:cstheme="majorBidi"/>
+          <w:color w:val="000000"/>
+          <w:sz w:val="28"/>
+          <w:szCs w:val="28"/>
+          <w:shd w:val="clear" w:color="auto" w:fill="FFFFFF"/>
+        </w:rPr>
+        <w:t xml:space="preserve"> is a platform to support small projects that specialize in handicrafts, merchants are registered on the platform by the super admin, and accordingly, this merchant displays his handicrafts, and the buying and selling process is done through the website itself</w:t>
       </w:r>
       <w:r>
         <w:rPr>
@@ -1055,6 +1136,8 @@
         </w:rPr>
         <w:t xml:space="preserve">The </w:t>
       </w:r>
+      <w:proofErr w:type="spellStart"/>
+      <w:proofErr w:type="gramStart"/>
       <w:r>
         <w:rPr>
           <w:rStyle w:val="Strong"/>
@@ -1064,6 +1147,7 @@
         </w:rPr>
         <w:t>Anamel</w:t>
       </w:r>
+      <w:proofErr w:type="spellEnd"/>
       <w:r>
         <w:rPr>
           <w:rStyle w:val="Strong"/>
@@ -1083,7 +1167,18 @@
           <w:sz w:val="28"/>
           <w:szCs w:val="28"/>
         </w:rPr>
-        <w:t xml:space="preserve"> platform is designed to bridge this gap by offering a digital marketplace specifically tailored to support small businesses, particularly those selling handmade products. The site provides vendors with an easy-to-use interface to showcase their products, manage inventory, and handle orders. Customers can browse through a diverse range of handmade items, easily purchase what they need, and choose their preferred delivery method. The platform also supports secure payment options, fostering trust between buyers and sellers. This initiative opens up new marketing and sales channels for small businesses, helping them expand their reach and grow sustainably. Additionally, the platform includes features for promoting artisanal craftsmanship, encouraging fair trade, and empowering local entrepreneurs.</w:t>
+        <w:t xml:space="preserve"> platform</w:t>
+      </w:r>
+      <w:proofErr w:type="gramEnd"/>
+      <w:r>
+        <w:rPr>
+          <w:rFonts w:ascii="Bahnschrift Light" w:hAnsi="Bahnschrift Light" w:cstheme="majorBidi"/>
+          <w:b/>
+          <w:bCs/>
+          <w:sz w:val="28"/>
+          <w:szCs w:val="28"/>
+        </w:rPr>
+        <w:t xml:space="preserve"> is designed to bridge this gap by offering a digital marketplace specifically tailored to support small businesses, particularly those selling handmade products. The site provides vendors with an easy-to-use interface to showcase their products, manage inventory, and handle orders. Customers can browse through a diverse range of handmade items, easily purchase what they need, and choose their preferred delivery method. The platform also supports secure payment options, fostering trust between buyers and sellers. This initiative opens up new marketing and sales channels for small businesses, helping them expand their reach and grow sustainably. Additionally, the platform includes features for promoting artisanal craftsmanship, encouraging fair trade, and empowering local entrepreneurs.</w:t>
       </w:r>
     </w:p>
     <w:p>
@@ -1502,7 +1597,7 @@
         </w:tc>
         <w:tc>
           <w:tcPr>
-            <w:tcW w:w="144" w:type="dxa"/>
+            <w:tcW w:w="145" w:type="dxa"/>
             <w:shd w:val="clear" w:color="auto" w:fill="E7E6E6"/>
           </w:tcPr>
           <w:p>
@@ -1829,6 +1924,278 @@
               <w:ind w:left="1078" w:right="1069"/>
               <w:rPr>
                 <w:rFonts w:ascii="Bahnschrift Light" w:hAnsi="Bahnschrift Light" w:cstheme="majorBidi"/>
+                <w:sz w:val="24"/>
+              </w:rPr>
+            </w:pPr>
+          </w:p>
+        </w:tc>
+      </w:tr>
+      <w:tr>
+        <w:trPr>
+          <w:trHeight w:val="441"/>
+        </w:trPr>
+        <w:tc>
+          <w:tcPr>
+            <w:tcW w:w="619" w:type="dxa"/>
+            <w:gridSpan w:val="2"/>
+          </w:tcPr>
+          <w:p>
+            <w:pPr>
+              <w:pStyle w:val="TableParagraph"/>
+              <w:spacing w:line="320" w:lineRule="exact"/>
+              <w:rPr>
+                <w:rFonts w:ascii="Bahnschrift Light" w:hAnsi="Bahnschrift Light" w:cstheme="majorBidi"/>
+                <w:b/>
+                <w:color w:val="202020"/>
+                <w:w w:val="99"/>
+                <w:sz w:val="28"/>
+              </w:rPr>
+            </w:pPr>
+            <w:r>
+              <w:rPr>
+                <w:rFonts w:ascii="Bahnschrift Light" w:hAnsi="Bahnschrift Light" w:cstheme="majorBidi"/>
+                <w:b/>
+                <w:color w:val="202020"/>
+                <w:w w:val="99"/>
+                <w:sz w:val="28"/>
+              </w:rPr>
+              <w:t>6</w:t>
+            </w:r>
+          </w:p>
+        </w:tc>
+        <w:tc>
+          <w:tcPr>
+            <w:tcW w:w="8584" w:type="dxa"/>
+          </w:tcPr>
+          <w:p>
+            <w:pPr>
+              <w:pStyle w:val="TableParagraph"/>
+              <w:spacing w:line="273" w:lineRule="exact"/>
+              <w:ind w:left="1078" w:right="1069"/>
+              <w:rPr>
+                <w:rFonts w:ascii="Bahnschrift Light" w:hAnsi="Bahnschrift Light" w:cstheme="majorBidi"/>
+                <w:color w:val="202020"/>
+                <w:sz w:val="24"/>
+              </w:rPr>
+            </w:pPr>
+            <w:r>
+              <w:rPr>
+                <w:rFonts w:ascii="Bahnschrift Light" w:hAnsi="Bahnschrift Light" w:cstheme="majorBidi"/>
+                <w:color w:val="202020"/>
+                <w:sz w:val="24"/>
+              </w:rPr>
+              <w:t xml:space="preserve">The website allows </w:t>
+            </w:r>
+            <w:r>
+              <w:rPr>
+                <w:rFonts w:ascii="Bahnschrift Light" w:hAnsi="Bahnschrift Light" w:cstheme="majorBidi"/>
+                <w:color w:val="202020"/>
+                <w:sz w:val="24"/>
+              </w:rPr>
+              <w:t>User</w:t>
+            </w:r>
+            <w:r>
+              <w:rPr>
+                <w:rFonts w:ascii="Bahnschrift Light" w:hAnsi="Bahnschrift Light" w:cstheme="majorBidi"/>
+                <w:color w:val="202020"/>
+                <w:sz w:val="24"/>
+              </w:rPr>
+              <w:t xml:space="preserve"> to </w:t>
+            </w:r>
+            <w:r>
+              <w:rPr>
+                <w:rFonts w:ascii="Bahnschrift Light" w:hAnsi="Bahnschrift Light" w:cstheme="majorBidi"/>
+                <w:color w:val="202020"/>
+                <w:sz w:val="24"/>
+              </w:rPr>
+              <w:t>Fill Form To be Vendor</w:t>
+            </w:r>
+          </w:p>
+        </w:tc>
+      </w:tr>
+      <w:tr>
+        <w:trPr>
+          <w:trHeight w:val="441"/>
+        </w:trPr>
+        <w:tc>
+          <w:tcPr>
+            <w:tcW w:w="619" w:type="dxa"/>
+            <w:gridSpan w:val="2"/>
+          </w:tcPr>
+          <w:p>
+            <w:pPr>
+              <w:pStyle w:val="TableParagraph"/>
+              <w:spacing w:line="320" w:lineRule="exact"/>
+              <w:rPr>
+                <w:rFonts w:ascii="Bahnschrift Light" w:hAnsi="Bahnschrift Light" w:cstheme="majorBidi"/>
+                <w:b/>
+                <w:color w:val="202020"/>
+                <w:w w:val="99"/>
+                <w:sz w:val="28"/>
+              </w:rPr>
+            </w:pPr>
+            <w:r>
+              <w:rPr>
+                <w:rFonts w:ascii="Bahnschrift Light" w:hAnsi="Bahnschrift Light" w:cstheme="majorBidi"/>
+                <w:b/>
+                <w:color w:val="202020"/>
+                <w:w w:val="99"/>
+                <w:sz w:val="28"/>
+              </w:rPr>
+              <w:t>7</w:t>
+            </w:r>
+          </w:p>
+        </w:tc>
+        <w:tc>
+          <w:tcPr>
+            <w:tcW w:w="8584" w:type="dxa"/>
+          </w:tcPr>
+          <w:p>
+            <w:pPr>
+              <w:pStyle w:val="TableParagraph"/>
+              <w:spacing w:line="273" w:lineRule="exact"/>
+              <w:ind w:left="1078" w:right="1069"/>
+              <w:rPr>
+                <w:rFonts w:ascii="Bahnschrift Light" w:hAnsi="Bahnschrift Light" w:cstheme="majorBidi"/>
+                <w:color w:val="202020"/>
+                <w:sz w:val="24"/>
+              </w:rPr>
+            </w:pPr>
+            <w:r>
+              <w:rPr>
+                <w:rFonts w:ascii="Bahnschrift Light" w:hAnsi="Bahnschrift Light" w:cstheme="majorBidi"/>
+                <w:color w:val="202020"/>
+                <w:sz w:val="24"/>
+              </w:rPr>
+              <w:t xml:space="preserve">The website allows </w:t>
+            </w:r>
+            <w:r>
+              <w:rPr>
+                <w:rFonts w:ascii="Bahnschrift Light" w:hAnsi="Bahnschrift Light" w:cstheme="majorBidi"/>
+                <w:color w:val="202020"/>
+                <w:sz w:val="24"/>
+              </w:rPr>
+              <w:t>User</w:t>
+            </w:r>
+            <w:r>
+              <w:rPr>
+                <w:rFonts w:ascii="Bahnschrift Light" w:hAnsi="Bahnschrift Light" w:cstheme="majorBidi"/>
+                <w:color w:val="202020"/>
+                <w:sz w:val="24"/>
+              </w:rPr>
+              <w:t xml:space="preserve"> to </w:t>
+            </w:r>
+            <w:r>
+              <w:rPr>
+                <w:rFonts w:ascii="Bahnschrift Light" w:hAnsi="Bahnschrift Light" w:cstheme="majorBidi"/>
+                <w:color w:val="202020"/>
+                <w:sz w:val="24"/>
+              </w:rPr>
+              <w:t>Make</w:t>
+            </w:r>
+            <w:r>
+              <w:rPr>
+                <w:rFonts w:ascii="Bahnschrift Light" w:hAnsi="Bahnschrift Light" w:cstheme="majorBidi"/>
+                <w:color w:val="202020"/>
+                <w:sz w:val="24"/>
+              </w:rPr>
+              <w:t xml:space="preserve"> </w:t>
+            </w:r>
+            <w:r>
+              <w:rPr>
+                <w:rFonts w:ascii="Bahnschrift Light" w:hAnsi="Bahnschrift Light" w:cstheme="majorBidi"/>
+                <w:color w:val="202020"/>
+                <w:sz w:val="24"/>
+              </w:rPr>
+              <w:t>Order</w:t>
+            </w:r>
+            <w:r>
+              <w:rPr>
+                <w:rFonts w:ascii="Bahnschrift Light" w:hAnsi="Bahnschrift Light" w:cstheme="majorBidi"/>
+                <w:color w:val="202020"/>
+                <w:sz w:val="24"/>
+              </w:rPr>
+              <w:t>.</w:t>
+            </w:r>
+          </w:p>
+        </w:tc>
+      </w:tr>
+      <w:tr>
+        <w:trPr>
+          <w:trHeight w:val="441"/>
+        </w:trPr>
+        <w:tc>
+          <w:tcPr>
+            <w:tcW w:w="619" w:type="dxa"/>
+            <w:gridSpan w:val="2"/>
+          </w:tcPr>
+          <w:p>
+            <w:pPr>
+              <w:pStyle w:val="TableParagraph"/>
+              <w:spacing w:line="320" w:lineRule="exact"/>
+              <w:rPr>
+                <w:rFonts w:ascii="Bahnschrift Light" w:hAnsi="Bahnschrift Light" w:cstheme="majorBidi"/>
+                <w:b/>
+                <w:color w:val="202020"/>
+                <w:w w:val="99"/>
+                <w:sz w:val="28"/>
+              </w:rPr>
+            </w:pPr>
+          </w:p>
+        </w:tc>
+        <w:tc>
+          <w:tcPr>
+            <w:tcW w:w="8584" w:type="dxa"/>
+          </w:tcPr>
+          <w:p>
+            <w:pPr>
+              <w:pStyle w:val="TableParagraph"/>
+              <w:spacing w:line="273" w:lineRule="exact"/>
+              <w:ind w:left="1078" w:right="1069"/>
+              <w:rPr>
+                <w:rFonts w:ascii="Bahnschrift Light" w:hAnsi="Bahnschrift Light" w:cstheme="majorBidi"/>
+                <w:color w:val="202020"/>
+                <w:sz w:val="24"/>
+              </w:rPr>
+            </w:pPr>
+          </w:p>
+        </w:tc>
+      </w:tr>
+      <w:tr>
+        <w:trPr>
+          <w:trHeight w:val="441"/>
+        </w:trPr>
+        <w:tc>
+          <w:tcPr>
+            <w:tcW w:w="619" w:type="dxa"/>
+            <w:gridSpan w:val="2"/>
+          </w:tcPr>
+          <w:p>
+            <w:pPr>
+              <w:pStyle w:val="TableParagraph"/>
+              <w:spacing w:line="320" w:lineRule="exact"/>
+              <w:rPr>
+                <w:rFonts w:ascii="Bahnschrift Light" w:hAnsi="Bahnschrift Light" w:cstheme="majorBidi"/>
+                <w:b/>
+                <w:color w:val="202020"/>
+                <w:w w:val="99"/>
+                <w:sz w:val="28"/>
+              </w:rPr>
+            </w:pPr>
+          </w:p>
+        </w:tc>
+        <w:tc>
+          <w:tcPr>
+            <w:tcW w:w="8584" w:type="dxa"/>
+          </w:tcPr>
+          <w:p>
+            <w:pPr>
+              <w:pStyle w:val="TableParagraph"/>
+              <w:spacing w:line="273" w:lineRule="exact"/>
+              <w:ind w:left="1078" w:right="1069"/>
+              <w:rPr>
+                <w:rFonts w:ascii="Bahnschrift Light" w:hAnsi="Bahnschrift Light" w:cstheme="majorBidi"/>
+                <w:color w:val="202020"/>
                 <w:sz w:val="24"/>
               </w:rPr>
             </w:pPr>
@@ -2096,13 +2463,23 @@
                 <w:sz w:val="24"/>
               </w:rPr>
             </w:pPr>
+            <w:proofErr w:type="gramStart"/>
             <w:r>
               <w:rPr>
                 <w:rFonts w:ascii="Bahnschrift Light" w:hAnsi="Bahnschrift Light" w:cstheme="majorBidi"/>
                 <w:color w:val="202020"/>
                 <w:sz w:val="24"/>
               </w:rPr>
-              <w:t xml:space="preserve">than the authorized </w:t>
+              <w:t>than</w:t>
+            </w:r>
+            <w:proofErr w:type="gramEnd"/>
+            <w:r>
+              <w:rPr>
+                <w:rFonts w:ascii="Bahnschrift Light" w:hAnsi="Bahnschrift Light" w:cstheme="majorBidi"/>
+                <w:color w:val="202020"/>
+                <w:sz w:val="24"/>
+              </w:rPr>
+              <w:t xml:space="preserve"> the authorized </w:t>
             </w:r>
             <w:r>
               <w:rPr>
@@ -2846,8 +3223,18 @@
                 <w:color w:val="202020"/>
                 <w:sz w:val="24"/>
               </w:rPr>
-              <w:t>Core Api</w:t>
+              <w:t xml:space="preserve">Core </w:t>
             </w:r>
+            <w:proofErr w:type="spellStart"/>
+            <w:r>
+              <w:rPr>
+                <w:rFonts w:ascii="Bahnschrift Light" w:hAnsi="Bahnschrift Light" w:cstheme="majorBidi"/>
+                <w:color w:val="202020"/>
+                <w:sz w:val="24"/>
+              </w:rPr>
+              <w:t>Api</w:t>
+            </w:r>
+            <w:proofErr w:type="spellEnd"/>
           </w:p>
         </w:tc>
       </w:tr>
@@ -3051,25 +3438,43 @@
         </w:rPr>
         <w:t xml:space="preserve"> Tables: Users, </w:t>
       </w:r>
+      <w:proofErr w:type="spellStart"/>
+      <w:proofErr w:type="gramStart"/>
       <w:r>
         <w:rPr>
           <w:rFonts w:ascii="Bahnschrift Light" w:hAnsi="Bahnschrift Light" w:cstheme="majorBidi"/>
           <w:color w:val="1D1B11"/>
         </w:rPr>
-        <w:t xml:space="preserve">CartItem </w:t>
-      </w:r>
+        <w:t>CartItem</w:t>
+      </w:r>
+      <w:proofErr w:type="spellEnd"/>
       <w:r>
         <w:rPr>
           <w:rFonts w:ascii="Bahnschrift Light" w:hAnsi="Bahnschrift Light" w:cstheme="majorBidi"/>
           <w:color w:val="1D1B11"/>
         </w:rPr>
-        <w:t xml:space="preserve">, order </w:t>
+        <w:t xml:space="preserve"> </w:t>
       </w:r>
       <w:r>
         <w:rPr>
           <w:rFonts w:ascii="Bahnschrift Light" w:hAnsi="Bahnschrift Light" w:cstheme="majorBidi"/>
           <w:color w:val="1D1B11"/>
         </w:rPr>
+        <w:t>,</w:t>
+      </w:r>
+      <w:proofErr w:type="gramEnd"/>
+      <w:r>
+        <w:rPr>
+          <w:rFonts w:ascii="Bahnschrift Light" w:hAnsi="Bahnschrift Light" w:cstheme="majorBidi"/>
+          <w:color w:val="1D1B11"/>
+        </w:rPr>
+        <w:t xml:space="preserve"> order </w:t>
+      </w:r>
+      <w:r>
+        <w:rPr>
+          <w:rFonts w:ascii="Bahnschrift Light" w:hAnsi="Bahnschrift Light" w:cstheme="majorBidi"/>
+          <w:color w:val="1D1B11"/>
+        </w:rPr>
         <w:t>Details</w:t>
       </w:r>
       <w:r>
@@ -3079,6 +3484,7 @@
         </w:rPr>
         <w:t xml:space="preserve">, carts, </w:t>
       </w:r>
+      <w:proofErr w:type="spellStart"/>
       <w:r>
         <w:rPr>
           <w:rFonts w:ascii="Bahnschrift Light" w:hAnsi="Bahnschrift Light" w:cstheme="majorBidi"/>
@@ -3086,20 +3492,30 @@
         </w:rPr>
         <w:t>ContactForm</w:t>
       </w:r>
+      <w:proofErr w:type="spellEnd"/>
       <w:r>
         <w:rPr>
           <w:rFonts w:ascii="Bahnschrift Light" w:hAnsi="Bahnschrift Light" w:cstheme="majorBidi"/>
           <w:color w:val="1D1B11"/>
         </w:rPr>
-        <w:t>, products, managers, categories</w:t>
-      </w:r>
+        <w:t xml:space="preserve">, products, managers, </w:t>
+      </w:r>
+      <w:proofErr w:type="spellStart"/>
       <w:r>
         <w:rPr>
           <w:rFonts w:ascii="Bahnschrift Light" w:hAnsi="Bahnschrift Light" w:cstheme="majorBidi"/>
           <w:color w:val="1D1B11"/>
         </w:rPr>
+        <w:t>categories</w:t>
+      </w:r>
+      <w:r>
+        <w:rPr>
+          <w:rFonts w:ascii="Bahnschrift Light" w:hAnsi="Bahnschrift Light" w:cstheme="majorBidi"/>
+          <w:color w:val="1D1B11"/>
+        </w:rPr>
         <w:t>,VendorForm</w:t>
       </w:r>
+      <w:proofErr w:type="spellEnd"/>
       <w:r>
         <w:rPr>
           <w:rFonts w:ascii="Bahnschrift Light" w:hAnsi="Bahnschrift Light" w:cstheme="majorBidi"/>
@@ -3455,275 +3871,788 @@
           </wp:inline>
         </w:drawing>
       </w:r>
-      <w:bookmarkStart w:id="0" w:name="_GoBack"/>
-      <w:bookmarkEnd w:id="0"/>
-    </w:p>
-    <w:p>
-      <w:pPr>
-        <w:spacing w:before="65"/>
-        <w:ind w:left="1825" w:right="1939"/>
-        <w:jc w:val="center"/>
-        <w:rPr>
-          <w:rFonts w:ascii="Bahnschrift Light" w:hAnsi="Bahnschrift Light" w:cstheme="majorBidi"/>
-          <w:b/>
-          <w:color w:val="E26C09"/>
-          <w:sz w:val="40"/>
-        </w:rPr>
-      </w:pPr>
-      <w:r>
-        <w:rPr>
-          <w:rFonts w:ascii="Bahnschrift Light" w:hAnsi="Bahnschrift Light" w:cstheme="majorBidi"/>
-          <w:b/>
-          <w:color w:val="E26C09"/>
-          <w:sz w:val="40"/>
+    </w:p>
+    <w:p>
+      <w:pPr>
+        <w:rPr>
+          <w:sz w:val="36"/>
+          <w:szCs w:val="36"/>
+        </w:rPr>
+      </w:pPr>
+      <w:proofErr w:type="gramStart"/>
+      <w:r>
+        <w:rPr>
+          <w:sz w:val="36"/>
+          <w:szCs w:val="36"/>
         </w:rPr>
         <w:lastRenderedPageBreak/>
-        <w:t>Chapter 4: Design Models</w:t>
-      </w:r>
-    </w:p>
-    <w:p>
-      <w:pPr>
-        <w:spacing w:before="65"/>
-        <w:ind w:left="1825" w:right="1939"/>
-        <w:jc w:val="center"/>
-        <w:rPr>
-          <w:rFonts w:ascii="Bahnschrift Light" w:hAnsi="Bahnschrift Light" w:cstheme="majorBidi"/>
-          <w:b/>
-          <w:sz w:val="40"/>
-        </w:rPr>
-      </w:pPr>
-    </w:p>
-    <w:p>
-      <w:pPr>
-        <w:pStyle w:val="BodyText"/>
-        <w:rPr>
-          <w:rFonts w:ascii="Bahnschrift Light" w:hAnsi="Bahnschrift Light" w:cstheme="majorBidi"/>
-          <w:b/>
-          <w:sz w:val="20"/>
-        </w:rPr>
-      </w:pPr>
-    </w:p>
-    <w:p>
-      <w:pPr>
-        <w:pStyle w:val="BodyText"/>
-        <w:spacing w:before="3"/>
-        <w:jc w:val="center"/>
-        <w:rPr>
-          <w:rFonts w:ascii="Bahnschrift Light" w:hAnsi="Bahnschrift Light" w:cstheme="majorBidi"/>
-          <w:b/>
-          <w:sz w:val="23"/>
-        </w:rPr>
-      </w:pPr>
-      <w:r>
-        <w:rPr>
-          <w:rFonts w:ascii="Bahnschrift Light" w:hAnsi="Bahnschrift Light" w:cstheme="majorBidi"/>
-          <w:b/>
-          <w:noProof/>
-          <w:sz w:val="23"/>
-        </w:rPr>
-        <w:drawing>
-          <wp:inline distT="0" distB="0" distL="0" distR="0" wp14:anchorId="306D32CE" wp14:editId="3A06DBA2">
-            <wp:extent cx="6286500" cy="4320540"/>
-            <wp:effectExtent l="0" t="0" r="0" b="0"/>
-            <wp:docPr id="7" name="Picture 7"/>
-            <wp:cNvGraphicFramePr>
-              <a:graphicFrameLocks xmlns:a="http://schemas.openxmlformats.org/drawingml/2006/main" noChangeAspect="1"/>
-            </wp:cNvGraphicFramePr>
-            <a:graphic xmlns:a="http://schemas.openxmlformats.org/drawingml/2006/main">
-              <a:graphicData uri="http://schemas.openxmlformats.org/drawingml/2006/picture">
-                <pic:pic xmlns:pic="http://schemas.openxmlformats.org/drawingml/2006/picture">
-                  <pic:nvPicPr>
-                    <pic:cNvPr id="0" name="Picture 9"/>
-                    <pic:cNvPicPr>
-                      <a:picLocks noChangeAspect="1" noChangeArrowheads="1"/>
-                    </pic:cNvPicPr>
-                  </pic:nvPicPr>
-                  <pic:blipFill>
-                    <a:blip r:embed="rId10">
-                      <a:extLst>
-                        <a:ext uri="{28A0092B-C50C-407E-A947-70E740481C1C}">
-                          <a14:useLocalDpi xmlns:a14="http://schemas.microsoft.com/office/drawing/2010/main" val="0"/>
-                        </a:ext>
-                      </a:extLst>
-                    </a:blip>
-                    <a:srcRect/>
-                    <a:stretch>
-                      <a:fillRect/>
-                    </a:stretch>
-                  </pic:blipFill>
-                  <pic:spPr bwMode="auto">
-                    <a:xfrm>
-                      <a:off x="0" y="0"/>
-                      <a:ext cx="6286500" cy="4320540"/>
-                    </a:xfrm>
-                    <a:prstGeom prst="rect">
-                      <a:avLst/>
-                    </a:prstGeom>
-                    <a:noFill/>
-                    <a:ln>
-                      <a:noFill/>
-                    </a:ln>
-                  </pic:spPr>
-                </pic:pic>
-              </a:graphicData>
-            </a:graphic>
-          </wp:inline>
-        </w:drawing>
-      </w:r>
-    </w:p>
-    <w:p>
-      <w:pPr>
-        <w:pStyle w:val="BodyText"/>
-        <w:spacing w:before="3"/>
-        <w:jc w:val="center"/>
-        <w:rPr>
-          <w:rFonts w:ascii="Bahnschrift Light" w:hAnsi="Bahnschrift Light" w:cstheme="majorBidi"/>
-          <w:b/>
-          <w:sz w:val="23"/>
-        </w:rPr>
-      </w:pPr>
-      <w:r>
-        <w:rPr>
-          <w:rFonts w:ascii="Bahnschrift Light" w:hAnsi="Bahnschrift Light" w:cstheme="majorBidi"/>
-          <w:b/>
-          <w:noProof/>
-          <w:sz w:val="23"/>
+        <w:t>Pages :</w:t>
+      </w:r>
+      <w:proofErr w:type="gramEnd"/>
+    </w:p>
+    <w:p>
+      <w:pPr>
+        <w:pStyle w:val="ListParagraph"/>
+        <w:widowControl/>
+        <w:numPr>
+          <w:ilvl w:val="0"/>
+          <w:numId w:val="3"/>
+        </w:numPr>
+        <w:autoSpaceDE/>
+        <w:autoSpaceDN/>
+        <w:spacing w:after="160" w:line="259" w:lineRule="auto"/>
+        <w:contextualSpacing/>
+        <w:rPr>
+          <w:sz w:val="36"/>
+          <w:szCs w:val="36"/>
+        </w:rPr>
+      </w:pPr>
+      <w:r>
+        <w:rPr>
+          <w:sz w:val="36"/>
+          <w:szCs w:val="36"/>
+        </w:rPr>
+        <w:t>Home page</w:t>
+      </w:r>
+    </w:p>
+    <w:p>
+      <w:pPr>
+        <w:pStyle w:val="ListParagraph"/>
+        <w:widowControl/>
+        <w:numPr>
+          <w:ilvl w:val="0"/>
+          <w:numId w:val="4"/>
+        </w:numPr>
+        <w:autoSpaceDE/>
+        <w:autoSpaceDN/>
+        <w:spacing w:after="160" w:line="259" w:lineRule="auto"/>
+        <w:contextualSpacing/>
+        <w:rPr>
+          <w:sz w:val="36"/>
+          <w:szCs w:val="36"/>
+        </w:rPr>
+      </w:pPr>
+      <w:r>
+        <w:rPr>
+          <w:sz w:val="36"/>
+          <w:szCs w:val="36"/>
+        </w:rPr>
+        <w:t>Hero Image</w:t>
+      </w:r>
+    </w:p>
+    <w:p>
+      <w:pPr>
+        <w:pStyle w:val="ListParagraph"/>
+        <w:widowControl/>
+        <w:numPr>
+          <w:ilvl w:val="0"/>
+          <w:numId w:val="4"/>
+        </w:numPr>
+        <w:autoSpaceDE/>
+        <w:autoSpaceDN/>
+        <w:spacing w:after="160" w:line="259" w:lineRule="auto"/>
+        <w:contextualSpacing/>
+        <w:rPr>
+          <w:sz w:val="36"/>
+          <w:szCs w:val="36"/>
+        </w:rPr>
+      </w:pPr>
+      <w:r>
+        <w:rPr>
+          <w:sz w:val="36"/>
+          <w:szCs w:val="36"/>
+        </w:rPr>
+        <w:t>Action Button</w:t>
+      </w:r>
+    </w:p>
+    <w:p>
+      <w:pPr>
+        <w:pStyle w:val="ListParagraph"/>
+        <w:widowControl/>
+        <w:numPr>
+          <w:ilvl w:val="0"/>
+          <w:numId w:val="4"/>
+        </w:numPr>
+        <w:autoSpaceDE/>
+        <w:autoSpaceDN/>
+        <w:spacing w:after="160" w:line="259" w:lineRule="auto"/>
+        <w:contextualSpacing/>
+        <w:rPr>
+          <w:sz w:val="36"/>
+          <w:szCs w:val="36"/>
+        </w:rPr>
+      </w:pPr>
+      <w:r>
+        <w:rPr>
+          <w:sz w:val="36"/>
+          <w:szCs w:val="36"/>
+        </w:rPr>
+        <w:t>About</w:t>
+      </w:r>
+    </w:p>
+    <w:p>
+      <w:pPr>
+        <w:pStyle w:val="ListParagraph"/>
+        <w:widowControl/>
+        <w:numPr>
+          <w:ilvl w:val="0"/>
+          <w:numId w:val="4"/>
+        </w:numPr>
+        <w:autoSpaceDE/>
+        <w:autoSpaceDN/>
+        <w:spacing w:after="160" w:line="259" w:lineRule="auto"/>
+        <w:contextualSpacing/>
+        <w:rPr>
+          <w:sz w:val="36"/>
+          <w:szCs w:val="36"/>
+        </w:rPr>
+      </w:pPr>
+      <w:r>
+        <w:rPr>
+          <w:sz w:val="36"/>
+          <w:szCs w:val="36"/>
+        </w:rPr>
+        <w:t>Categories</w:t>
+      </w:r>
+    </w:p>
+    <w:p>
+      <w:pPr>
+        <w:pStyle w:val="ListParagraph"/>
+        <w:widowControl/>
+        <w:numPr>
+          <w:ilvl w:val="0"/>
+          <w:numId w:val="4"/>
+        </w:numPr>
+        <w:autoSpaceDE/>
+        <w:autoSpaceDN/>
+        <w:spacing w:after="160" w:line="259" w:lineRule="auto"/>
+        <w:contextualSpacing/>
+        <w:rPr>
+          <w:sz w:val="36"/>
+          <w:szCs w:val="36"/>
+        </w:rPr>
+      </w:pPr>
+      <w:r>
+        <w:rPr>
+          <w:sz w:val="36"/>
+          <w:szCs w:val="36"/>
+        </w:rPr>
+        <w:t>Contact</w:t>
+      </w:r>
+    </w:p>
+    <w:p>
+      <w:pPr>
+        <w:pStyle w:val="ListParagraph"/>
+        <w:widowControl/>
+        <w:numPr>
+          <w:ilvl w:val="0"/>
+          <w:numId w:val="3"/>
+        </w:numPr>
+        <w:autoSpaceDE/>
+        <w:autoSpaceDN/>
+        <w:spacing w:after="160" w:line="259" w:lineRule="auto"/>
+        <w:contextualSpacing/>
+        <w:rPr>
+          <w:sz w:val="36"/>
+          <w:szCs w:val="36"/>
+        </w:rPr>
+      </w:pPr>
+      <w:r>
+        <w:rPr>
+          <w:sz w:val="36"/>
+          <w:szCs w:val="36"/>
+        </w:rPr>
+        <w:t xml:space="preserve">Show </w:t>
+      </w:r>
+      <w:r>
+        <w:rPr>
+          <w:sz w:val="36"/>
+          <w:szCs w:val="36"/>
+        </w:rPr>
+        <w:t xml:space="preserve">All </w:t>
+      </w:r>
+      <w:r>
+        <w:rPr>
+          <w:sz w:val="36"/>
+          <w:szCs w:val="36"/>
+        </w:rPr>
+        <w:t>Product By Category</w:t>
+      </w:r>
+    </w:p>
+    <w:p>
+      <w:pPr>
+        <w:pStyle w:val="ListParagraph"/>
+        <w:widowControl/>
+        <w:numPr>
+          <w:ilvl w:val="0"/>
+          <w:numId w:val="5"/>
+        </w:numPr>
+        <w:autoSpaceDE/>
+        <w:autoSpaceDN/>
+        <w:spacing w:after="160" w:line="259" w:lineRule="auto"/>
+        <w:contextualSpacing/>
+        <w:rPr>
+          <w:sz w:val="36"/>
+          <w:szCs w:val="36"/>
+        </w:rPr>
+      </w:pPr>
+      <w:r>
+        <w:rPr>
+          <w:sz w:val="36"/>
+          <w:szCs w:val="36"/>
+        </w:rPr>
+        <w:t xml:space="preserve">View all </w:t>
+      </w:r>
+      <w:r>
+        <w:rPr>
+          <w:sz w:val="36"/>
+          <w:szCs w:val="36"/>
+        </w:rPr>
+        <w:t>Product</w:t>
+      </w:r>
+      <w:r>
+        <w:rPr>
+          <w:sz w:val="36"/>
+          <w:szCs w:val="36"/>
+        </w:rPr>
+        <w:t xml:space="preserve"> </w:t>
+      </w:r>
+      <w:r>
+        <w:rPr>
+          <w:sz w:val="36"/>
+          <w:szCs w:val="36"/>
+        </w:rPr>
+        <w:t>Related to The Category</w:t>
+      </w:r>
+    </w:p>
+    <w:p>
+      <w:pPr>
+        <w:pStyle w:val="ListParagraph"/>
+        <w:widowControl/>
+        <w:numPr>
+          <w:ilvl w:val="0"/>
+          <w:numId w:val="3"/>
+        </w:numPr>
+        <w:autoSpaceDE/>
+        <w:autoSpaceDN/>
+        <w:spacing w:after="160" w:line="259" w:lineRule="auto"/>
+        <w:contextualSpacing/>
+        <w:rPr>
+          <w:sz w:val="36"/>
+          <w:szCs w:val="36"/>
+        </w:rPr>
+      </w:pPr>
+      <w:r>
+        <w:rPr>
+          <w:sz w:val="36"/>
+          <w:szCs w:val="36"/>
+        </w:rPr>
+        <w:t>Single Product</w:t>
+      </w:r>
+    </w:p>
+    <w:p>
+      <w:pPr>
+        <w:pStyle w:val="ListParagraph"/>
+        <w:widowControl/>
+        <w:numPr>
+          <w:ilvl w:val="0"/>
+          <w:numId w:val="5"/>
+        </w:numPr>
+        <w:autoSpaceDE/>
+        <w:autoSpaceDN/>
+        <w:spacing w:after="160" w:line="259" w:lineRule="auto"/>
+        <w:contextualSpacing/>
+        <w:rPr>
+          <w:sz w:val="36"/>
+          <w:szCs w:val="36"/>
+        </w:rPr>
+      </w:pPr>
+      <w:r>
+        <w:rPr>
+          <w:sz w:val="36"/>
+          <w:szCs w:val="36"/>
+        </w:rPr>
+        <w:t>Detailed every single Product</w:t>
+      </w:r>
+    </w:p>
+    <w:p>
+      <w:pPr>
+        <w:pStyle w:val="ListParagraph"/>
+        <w:widowControl/>
+        <w:numPr>
+          <w:ilvl w:val="0"/>
+          <w:numId w:val="5"/>
+        </w:numPr>
+        <w:autoSpaceDE/>
+        <w:autoSpaceDN/>
+        <w:spacing w:after="160" w:line="259" w:lineRule="auto"/>
+        <w:contextualSpacing/>
+        <w:rPr>
+          <w:sz w:val="36"/>
+          <w:szCs w:val="36"/>
+        </w:rPr>
+      </w:pPr>
+      <w:r>
+        <w:rPr>
+          <w:sz w:val="36"/>
+          <w:szCs w:val="36"/>
+        </w:rPr>
+        <w:t>Add To Cart</w:t>
+      </w:r>
+    </w:p>
+    <w:p>
+      <w:pPr>
+        <w:pStyle w:val="ListParagraph"/>
+        <w:widowControl/>
+        <w:numPr>
+          <w:ilvl w:val="0"/>
+          <w:numId w:val="3"/>
+        </w:numPr>
+        <w:autoSpaceDE/>
+        <w:autoSpaceDN/>
+        <w:spacing w:after="160" w:line="259" w:lineRule="auto"/>
+        <w:contextualSpacing/>
+        <w:rPr>
+          <w:sz w:val="36"/>
+          <w:szCs w:val="36"/>
+        </w:rPr>
+      </w:pPr>
+      <w:r>
+        <w:rPr>
+          <w:sz w:val="36"/>
+          <w:szCs w:val="36"/>
+        </w:rPr>
+        <w:t>User profile</w:t>
+      </w:r>
+    </w:p>
+    <w:p>
+      <w:pPr>
+        <w:pStyle w:val="ListParagraph"/>
+        <w:widowControl/>
+        <w:numPr>
+          <w:ilvl w:val="0"/>
+          <w:numId w:val="6"/>
+        </w:numPr>
+        <w:autoSpaceDE/>
+        <w:autoSpaceDN/>
+        <w:spacing w:after="160" w:line="259" w:lineRule="auto"/>
+        <w:contextualSpacing/>
+        <w:rPr>
+          <w:sz w:val="36"/>
+          <w:szCs w:val="36"/>
+        </w:rPr>
+      </w:pPr>
+      <w:r>
+        <w:rPr>
+          <w:sz w:val="36"/>
+          <w:szCs w:val="36"/>
+        </w:rPr>
+        <w:t xml:space="preserve">User Info </w:t>
+      </w:r>
+    </w:p>
+    <w:p>
+      <w:pPr>
+        <w:pStyle w:val="ListParagraph"/>
+        <w:widowControl/>
+        <w:numPr>
+          <w:ilvl w:val="0"/>
+          <w:numId w:val="6"/>
+        </w:numPr>
+        <w:autoSpaceDE/>
+        <w:autoSpaceDN/>
+        <w:spacing w:after="160" w:line="259" w:lineRule="auto"/>
+        <w:contextualSpacing/>
+        <w:rPr>
+          <w:sz w:val="36"/>
+          <w:szCs w:val="36"/>
+        </w:rPr>
+      </w:pPr>
+      <w:r>
+        <w:rPr>
+          <w:sz w:val="36"/>
+          <w:szCs w:val="36"/>
+        </w:rPr>
+        <w:t>Show Order</w:t>
+      </w:r>
+    </w:p>
+    <w:p>
+      <w:pPr>
+        <w:pStyle w:val="ListParagraph"/>
+        <w:widowControl/>
+        <w:numPr>
+          <w:ilvl w:val="0"/>
+          <w:numId w:val="6"/>
+        </w:numPr>
+        <w:autoSpaceDE/>
+        <w:autoSpaceDN/>
+        <w:spacing w:after="160" w:line="259" w:lineRule="auto"/>
+        <w:contextualSpacing/>
+        <w:rPr>
+          <w:sz w:val="36"/>
+          <w:szCs w:val="36"/>
+        </w:rPr>
+      </w:pPr>
+      <w:r>
+        <w:rPr>
+          <w:sz w:val="36"/>
+          <w:szCs w:val="36"/>
+        </w:rPr>
+        <w:t>Edit Information</w:t>
+      </w:r>
+    </w:p>
+    <w:p>
+      <w:pPr>
+        <w:pStyle w:val="ListParagraph"/>
+        <w:ind w:left="1440"/>
+        <w:rPr>
+          <w:sz w:val="36"/>
+          <w:szCs w:val="36"/>
+        </w:rPr>
+      </w:pPr>
+    </w:p>
+    <w:p>
+      <w:pPr>
+        <w:pStyle w:val="ListParagraph"/>
+        <w:ind w:left="1440"/>
+        <w:rPr>
+          <w:sz w:val="36"/>
+          <w:szCs w:val="36"/>
+        </w:rPr>
+      </w:pPr>
+    </w:p>
+    <w:p>
+      <w:pPr>
+        <w:rPr>
+          <w:sz w:val="36"/>
+          <w:szCs w:val="36"/>
+        </w:rPr>
+      </w:pPr>
+      <w:r>
+        <w:rPr>
+          <w:sz w:val="36"/>
+          <w:szCs w:val="36"/>
+        </w:rPr>
+        <w:t>Vendor</w:t>
+      </w:r>
+      <w:r>
+        <w:rPr>
+          <w:sz w:val="36"/>
+          <w:szCs w:val="36"/>
+        </w:rPr>
+        <w:t xml:space="preserve"> </w:t>
+      </w:r>
+      <w:proofErr w:type="gramStart"/>
+      <w:r>
+        <w:rPr>
+          <w:sz w:val="36"/>
+          <w:szCs w:val="36"/>
+        </w:rPr>
+        <w:t>Dashboard :</w:t>
+      </w:r>
+      <w:proofErr w:type="gramEnd"/>
+    </w:p>
+    <w:p>
+      <w:pPr>
+        <w:pStyle w:val="ListParagraph"/>
+        <w:numPr>
+          <w:ilvl w:val="0"/>
+          <w:numId w:val="3"/>
+        </w:numPr>
+        <w:rPr>
+          <w:sz w:val="36"/>
+          <w:szCs w:val="36"/>
+        </w:rPr>
+      </w:pPr>
+      <w:r>
+        <w:rPr>
+          <w:sz w:val="36"/>
+          <w:szCs w:val="36"/>
+        </w:rPr>
+        <w:t xml:space="preserve">Product </w:t>
+      </w:r>
+    </w:p>
+    <w:p>
+      <w:pPr>
+        <w:pStyle w:val="ListParagraph"/>
+        <w:numPr>
+          <w:ilvl w:val="0"/>
+          <w:numId w:val="9"/>
+        </w:numPr>
+        <w:rPr>
+          <w:sz w:val="36"/>
+          <w:szCs w:val="36"/>
+        </w:rPr>
+      </w:pPr>
+      <w:r>
+        <w:rPr>
+          <w:sz w:val="36"/>
+          <w:szCs w:val="36"/>
+        </w:rPr>
+        <w:t>View-Add-Edit &amp; Delete Product</w:t>
+      </w:r>
+    </w:p>
+    <w:p>
+      <w:pPr>
+        <w:pStyle w:val="ListParagraph"/>
+        <w:ind w:left="720" w:firstLine="0"/>
+        <w:rPr>
+          <w:sz w:val="36"/>
+          <w:szCs w:val="36"/>
+        </w:rPr>
+      </w:pPr>
+    </w:p>
+    <w:p>
+      <w:pPr>
+        <w:rPr>
+          <w:sz w:val="36"/>
+          <w:szCs w:val="36"/>
+        </w:rPr>
+      </w:pPr>
+      <w:r>
+        <w:rPr>
+          <w:sz w:val="36"/>
+          <w:szCs w:val="36"/>
+        </w:rPr>
+        <w:t>Admin Dashboard:</w:t>
+      </w:r>
+    </w:p>
+    <w:p>
+      <w:pPr>
+        <w:pStyle w:val="ListParagraph"/>
+        <w:widowControl/>
+        <w:numPr>
+          <w:ilvl w:val="0"/>
+          <w:numId w:val="3"/>
+        </w:numPr>
+        <w:autoSpaceDE/>
+        <w:autoSpaceDN/>
+        <w:spacing w:after="160" w:line="259" w:lineRule="auto"/>
+        <w:contextualSpacing/>
+        <w:rPr>
+          <w:sz w:val="36"/>
+          <w:szCs w:val="36"/>
+        </w:rPr>
+      </w:pPr>
+      <w:r>
+        <w:rPr>
+          <w:sz w:val="36"/>
+          <w:szCs w:val="36"/>
+        </w:rPr>
+        <w:t>Users</w:t>
+      </w:r>
+    </w:p>
+    <w:p>
+      <w:pPr>
+        <w:pStyle w:val="ListParagraph"/>
+        <w:widowControl/>
+        <w:numPr>
+          <w:ilvl w:val="0"/>
+          <w:numId w:val="7"/>
+        </w:numPr>
+        <w:autoSpaceDE/>
+        <w:autoSpaceDN/>
+        <w:spacing w:after="160" w:line="259" w:lineRule="auto"/>
+        <w:contextualSpacing/>
+        <w:rPr>
+          <w:sz w:val="36"/>
+          <w:szCs w:val="36"/>
+        </w:rPr>
+      </w:pPr>
+      <w:r>
+        <w:rPr>
+          <w:sz w:val="36"/>
+          <w:szCs w:val="36"/>
+        </w:rPr>
+        <w:t>View-Add -Edit &amp; Delete users</w:t>
+      </w:r>
+    </w:p>
+    <w:p>
+      <w:pPr>
+        <w:pStyle w:val="ListParagraph"/>
+        <w:widowControl/>
+        <w:numPr>
+          <w:ilvl w:val="0"/>
+          <w:numId w:val="3"/>
+        </w:numPr>
+        <w:autoSpaceDE/>
+        <w:autoSpaceDN/>
+        <w:spacing w:after="160" w:line="259" w:lineRule="auto"/>
+        <w:contextualSpacing/>
+        <w:rPr>
+          <w:sz w:val="36"/>
+          <w:szCs w:val="36"/>
+        </w:rPr>
+      </w:pPr>
+      <w:r>
+        <w:rPr>
+          <w:sz w:val="36"/>
+          <w:szCs w:val="36"/>
+        </w:rPr>
+        <w:t>Vendors</w:t>
+      </w:r>
+    </w:p>
+    <w:p>
+      <w:pPr>
+        <w:pStyle w:val="ListParagraph"/>
+        <w:widowControl/>
+        <w:numPr>
+          <w:ilvl w:val="0"/>
+          <w:numId w:val="7"/>
+        </w:numPr>
+        <w:autoSpaceDE/>
+        <w:autoSpaceDN/>
+        <w:spacing w:after="160" w:line="259" w:lineRule="auto"/>
+        <w:contextualSpacing/>
+        <w:rPr>
+          <w:sz w:val="36"/>
+          <w:szCs w:val="36"/>
+        </w:rPr>
+      </w:pPr>
+      <w:r>
+        <w:rPr>
+          <w:sz w:val="36"/>
+          <w:szCs w:val="36"/>
+        </w:rPr>
+        <w:t xml:space="preserve">View-Add -Edit &amp; Delete </w:t>
+      </w:r>
+      <w:r>
+        <w:rPr>
+          <w:sz w:val="36"/>
+          <w:szCs w:val="36"/>
+        </w:rPr>
+        <w:t>Vendor</w:t>
+      </w:r>
+    </w:p>
+    <w:p>
+      <w:pPr>
+        <w:pStyle w:val="ListParagraph"/>
+        <w:ind w:left="1440"/>
+        <w:rPr>
+          <w:sz w:val="36"/>
+          <w:szCs w:val="36"/>
+        </w:rPr>
+      </w:pPr>
+    </w:p>
+    <w:p>
+      <w:pPr>
+        <w:pStyle w:val="ListParagraph"/>
+        <w:widowControl/>
+        <w:numPr>
+          <w:ilvl w:val="0"/>
+          <w:numId w:val="3"/>
+        </w:numPr>
+        <w:autoSpaceDE/>
+        <w:autoSpaceDN/>
+        <w:spacing w:after="160" w:line="259" w:lineRule="auto"/>
+        <w:contextualSpacing/>
+        <w:rPr>
+          <w:sz w:val="36"/>
+          <w:szCs w:val="36"/>
+        </w:rPr>
+      </w:pPr>
+      <w:r>
+        <w:rPr>
+          <w:sz w:val="36"/>
+          <w:szCs w:val="36"/>
         </w:rPr>
         <w:lastRenderedPageBreak/>
-        <w:drawing>
-          <wp:inline distT="0" distB="0" distL="0" distR="0" wp14:anchorId="027F2394" wp14:editId="35076E62">
-            <wp:extent cx="6294120" cy="7239000"/>
-            <wp:effectExtent l="0" t="0" r="0" b="0"/>
-            <wp:docPr id="8" name="Picture 8"/>
-            <wp:cNvGraphicFramePr>
-              <a:graphicFrameLocks xmlns:a="http://schemas.openxmlformats.org/drawingml/2006/main" noChangeAspect="1"/>
-            </wp:cNvGraphicFramePr>
-            <a:graphic xmlns:a="http://schemas.openxmlformats.org/drawingml/2006/main">
-              <a:graphicData uri="http://schemas.openxmlformats.org/drawingml/2006/picture">
-                <pic:pic xmlns:pic="http://schemas.openxmlformats.org/drawingml/2006/picture">
-                  <pic:nvPicPr>
-                    <pic:cNvPr id="0" name="Picture 10"/>
-                    <pic:cNvPicPr>
-                      <a:picLocks noChangeAspect="1" noChangeArrowheads="1"/>
-                    </pic:cNvPicPr>
-                  </pic:nvPicPr>
-                  <pic:blipFill>
-                    <a:blip r:embed="rId11">
-                      <a:extLst>
-                        <a:ext uri="{28A0092B-C50C-407E-A947-70E740481C1C}">
-                          <a14:useLocalDpi xmlns:a14="http://schemas.microsoft.com/office/drawing/2010/main" val="0"/>
-                        </a:ext>
-                      </a:extLst>
-                    </a:blip>
-                    <a:srcRect/>
-                    <a:stretch>
-                      <a:fillRect/>
-                    </a:stretch>
-                  </pic:blipFill>
-                  <pic:spPr bwMode="auto">
-                    <a:xfrm>
-                      <a:off x="0" y="0"/>
-                      <a:ext cx="6294120" cy="7239000"/>
-                    </a:xfrm>
-                    <a:prstGeom prst="rect">
-                      <a:avLst/>
-                    </a:prstGeom>
-                    <a:noFill/>
-                    <a:ln>
-                      <a:noFill/>
-                    </a:ln>
-                  </pic:spPr>
-                </pic:pic>
-              </a:graphicData>
-            </a:graphic>
-          </wp:inline>
-        </w:drawing>
-      </w:r>
-    </w:p>
-    <w:p>
-      <w:pPr>
-        <w:rPr>
-          <w:rFonts w:ascii="Bahnschrift Light" w:hAnsi="Bahnschrift Light" w:cstheme="majorBidi"/>
-          <w:sz w:val="23"/>
-        </w:rPr>
-      </w:pPr>
-    </w:p>
-    <w:p>
-      <w:pPr>
-        <w:jc w:val="center"/>
-        <w:rPr>
-          <w:rFonts w:ascii="Bahnschrift Light" w:hAnsi="Bahnschrift Light" w:cstheme="majorBidi"/>
-          <w:sz w:val="23"/>
-        </w:rPr>
-      </w:pPr>
-      <w:r>
-        <w:rPr>
-          <w:rFonts w:ascii="Bahnschrift Light" w:hAnsi="Bahnschrift Light" w:cstheme="majorBidi"/>
-          <w:noProof/>
-          <w:sz w:val="23"/>
-        </w:rPr>
-        <w:lastRenderedPageBreak/>
-        <w:drawing>
-          <wp:inline distT="0" distB="0" distL="0" distR="0" wp14:anchorId="045DD2CD" wp14:editId="7822A374">
-            <wp:extent cx="6286500" cy="7033260"/>
-            <wp:effectExtent l="0" t="0" r="0" b="0"/>
-            <wp:docPr id="9" name="Picture 9"/>
-            <wp:cNvGraphicFramePr>
-              <a:graphicFrameLocks xmlns:a="http://schemas.openxmlformats.org/drawingml/2006/main" noChangeAspect="1"/>
-            </wp:cNvGraphicFramePr>
-            <a:graphic xmlns:a="http://schemas.openxmlformats.org/drawingml/2006/main">
-              <a:graphicData uri="http://schemas.openxmlformats.org/drawingml/2006/picture">
-                <pic:pic xmlns:pic="http://schemas.openxmlformats.org/drawingml/2006/picture">
-                  <pic:nvPicPr>
-                    <pic:cNvPr id="0" name="Picture 11"/>
-                    <pic:cNvPicPr>
-                      <a:picLocks noChangeAspect="1" noChangeArrowheads="1"/>
-                    </pic:cNvPicPr>
-                  </pic:nvPicPr>
-                  <pic:blipFill>
-                    <a:blip r:embed="rId12">
-                      <a:extLst>
-                        <a:ext uri="{28A0092B-C50C-407E-A947-70E740481C1C}">
-                          <a14:useLocalDpi xmlns:a14="http://schemas.microsoft.com/office/drawing/2010/main" val="0"/>
-                        </a:ext>
-                      </a:extLst>
-                    </a:blip>
-                    <a:srcRect/>
-                    <a:stretch>
-                      <a:fillRect/>
-                    </a:stretch>
-                  </pic:blipFill>
-                  <pic:spPr bwMode="auto">
-                    <a:xfrm>
-                      <a:off x="0" y="0"/>
-                      <a:ext cx="6286500" cy="7033260"/>
-                    </a:xfrm>
-                    <a:prstGeom prst="rect">
-                      <a:avLst/>
-                    </a:prstGeom>
-                    <a:noFill/>
-                    <a:ln>
-                      <a:noFill/>
-                    </a:ln>
-                  </pic:spPr>
-                </pic:pic>
-              </a:graphicData>
-            </a:graphic>
-          </wp:inline>
-        </w:drawing>
-      </w:r>
-    </w:p>
-    <w:p>
-      <w:pPr>
-        <w:rPr>
-          <w:rFonts w:ascii="Bahnschrift Light" w:hAnsi="Bahnschrift Light" w:cstheme="majorBidi"/>
-          <w:sz w:val="23"/>
-        </w:rPr>
-      </w:pPr>
-    </w:p>
-    <w:p>
-      <w:pPr>
-        <w:jc w:val="center"/>
+        <w:t>Categories</w:t>
+      </w:r>
+    </w:p>
+    <w:p>
+      <w:pPr>
+        <w:pStyle w:val="ListParagraph"/>
+        <w:widowControl/>
+        <w:numPr>
+          <w:ilvl w:val="0"/>
+          <w:numId w:val="7"/>
+        </w:numPr>
+        <w:autoSpaceDE/>
+        <w:autoSpaceDN/>
+        <w:spacing w:after="160" w:line="259" w:lineRule="auto"/>
+        <w:contextualSpacing/>
+        <w:rPr>
+          <w:sz w:val="36"/>
+          <w:szCs w:val="36"/>
+        </w:rPr>
+      </w:pPr>
+      <w:r>
+        <w:rPr>
+          <w:sz w:val="36"/>
+          <w:szCs w:val="36"/>
+        </w:rPr>
+        <w:t>View-Add -Edit &amp; Delete categories</w:t>
+      </w:r>
+    </w:p>
+    <w:p>
+      <w:pPr>
+        <w:pStyle w:val="ListParagraph"/>
+        <w:ind w:left="1440"/>
+        <w:rPr>
+          <w:sz w:val="36"/>
+          <w:szCs w:val="36"/>
+        </w:rPr>
+      </w:pPr>
+    </w:p>
+    <w:p>
+      <w:pPr>
+        <w:pStyle w:val="ListParagraph"/>
+        <w:widowControl/>
+        <w:numPr>
+          <w:ilvl w:val="0"/>
+          <w:numId w:val="3"/>
+        </w:numPr>
+        <w:autoSpaceDE/>
+        <w:autoSpaceDN/>
+        <w:spacing w:after="160" w:line="259" w:lineRule="auto"/>
+        <w:contextualSpacing/>
+        <w:rPr>
+          <w:sz w:val="36"/>
+          <w:szCs w:val="36"/>
+        </w:rPr>
+      </w:pPr>
+      <w:r>
+        <w:rPr>
+          <w:sz w:val="36"/>
+          <w:szCs w:val="36"/>
+        </w:rPr>
+        <w:t>Product</w:t>
+      </w:r>
+    </w:p>
+    <w:p>
+      <w:pPr>
+        <w:pStyle w:val="ListParagraph"/>
+        <w:widowControl/>
+        <w:numPr>
+          <w:ilvl w:val="0"/>
+          <w:numId w:val="7"/>
+        </w:numPr>
+        <w:autoSpaceDE/>
+        <w:autoSpaceDN/>
+        <w:spacing w:after="160" w:line="259" w:lineRule="auto"/>
+        <w:contextualSpacing/>
+        <w:rPr>
+          <w:sz w:val="36"/>
+          <w:szCs w:val="36"/>
+        </w:rPr>
+      </w:pPr>
+      <w:r>
+        <w:rPr>
+          <w:sz w:val="36"/>
+          <w:szCs w:val="36"/>
+        </w:rPr>
+        <w:t xml:space="preserve">View-Add -Edit &amp; Delete </w:t>
+      </w:r>
+      <w:r>
+        <w:rPr>
+          <w:sz w:val="36"/>
+          <w:szCs w:val="36"/>
+        </w:rPr>
+        <w:t>Product</w:t>
+      </w:r>
+    </w:p>
+    <w:p>
+      <w:pPr>
         <w:rPr>
           <w:rFonts w:ascii="Bahnschrift Light" w:hAnsi="Bahnschrift Light" w:cstheme="majorBidi"/>
           <w:sz w:val="23"/>
@@ -3734,720 +4663,34 @@
           <w:cols w:space="720"/>
         </w:sectPr>
       </w:pPr>
-      <w:r>
-        <w:rPr>
-          <w:rFonts w:ascii="Bahnschrift Light" w:hAnsi="Bahnschrift Light" w:cstheme="majorBidi"/>
-          <w:noProof/>
-          <w:sz w:val="23"/>
-        </w:rPr>
-        <w:lastRenderedPageBreak/>
-        <w:drawing>
-          <wp:inline distT="0" distB="0" distL="0" distR="0" wp14:anchorId="5C080056" wp14:editId="2F012A13">
-            <wp:extent cx="6294120" cy="5951220"/>
-            <wp:effectExtent l="0" t="0" r="0" b="0"/>
-            <wp:docPr id="11" name="Picture 11"/>
-            <wp:cNvGraphicFramePr>
-              <a:graphicFrameLocks xmlns:a="http://schemas.openxmlformats.org/drawingml/2006/main" noChangeAspect="1"/>
-            </wp:cNvGraphicFramePr>
-            <a:graphic xmlns:a="http://schemas.openxmlformats.org/drawingml/2006/main">
-              <a:graphicData uri="http://schemas.openxmlformats.org/drawingml/2006/picture">
-                <pic:pic xmlns:pic="http://schemas.openxmlformats.org/drawingml/2006/picture">
-                  <pic:nvPicPr>
-                    <pic:cNvPr id="0" name="Picture 13"/>
-                    <pic:cNvPicPr>
-                      <a:picLocks noChangeAspect="1" noChangeArrowheads="1"/>
-                    </pic:cNvPicPr>
-                  </pic:nvPicPr>
-                  <pic:blipFill>
-                    <a:blip r:embed="rId13">
-                      <a:extLst>
-                        <a:ext uri="{28A0092B-C50C-407E-A947-70E740481C1C}">
-                          <a14:useLocalDpi xmlns:a14="http://schemas.microsoft.com/office/drawing/2010/main" val="0"/>
-                        </a:ext>
-                      </a:extLst>
-                    </a:blip>
-                    <a:srcRect/>
-                    <a:stretch>
-                      <a:fillRect/>
-                    </a:stretch>
-                  </pic:blipFill>
-                  <pic:spPr bwMode="auto">
-                    <a:xfrm>
-                      <a:off x="0" y="0"/>
-                      <a:ext cx="6294120" cy="5951220"/>
-                    </a:xfrm>
-                    <a:prstGeom prst="rect">
-                      <a:avLst/>
-                    </a:prstGeom>
-                    <a:noFill/>
-                    <a:ln>
-                      <a:noFill/>
-                    </a:ln>
-                  </pic:spPr>
-                </pic:pic>
-              </a:graphicData>
-            </a:graphic>
-          </wp:inline>
-        </w:drawing>
-      </w:r>
-    </w:p>
-    <w:p>
-      <w:pPr>
-        <w:pStyle w:val="BodyText"/>
-        <w:rPr>
-          <w:rFonts w:ascii="Bahnschrift Light" w:hAnsi="Bahnschrift Light" w:cstheme="majorBidi"/>
-          <w:b/>
-          <w:sz w:val="20"/>
-        </w:rPr>
-      </w:pPr>
-    </w:p>
-    <w:p>
-      <w:pPr>
-        <w:pStyle w:val="BodyText"/>
-        <w:rPr>
-          <w:rFonts w:ascii="Bahnschrift Light" w:hAnsi="Bahnschrift Light" w:cstheme="majorBidi"/>
-          <w:b/>
-          <w:sz w:val="20"/>
-        </w:rPr>
-      </w:pPr>
-    </w:p>
-    <w:p>
-      <w:pPr>
-        <w:pStyle w:val="BodyText"/>
-        <w:rPr>
-          <w:rFonts w:ascii="Bahnschrift Light" w:hAnsi="Bahnschrift Light" w:cstheme="majorBidi"/>
-          <w:b/>
-          <w:sz w:val="20"/>
-        </w:rPr>
-      </w:pPr>
-    </w:p>
-    <w:p>
-      <w:pPr>
-        <w:pStyle w:val="BodyText"/>
-        <w:rPr>
-          <w:rFonts w:ascii="Bahnschrift Light" w:hAnsi="Bahnschrift Light" w:cstheme="majorBidi"/>
-          <w:b/>
-          <w:sz w:val="20"/>
-        </w:rPr>
-      </w:pPr>
-    </w:p>
-    <w:p>
-      <w:pPr>
-        <w:pStyle w:val="BodyText"/>
-        <w:rPr>
-          <w:rFonts w:ascii="Bahnschrift Light" w:hAnsi="Bahnschrift Light" w:cstheme="majorBidi"/>
-          <w:b/>
-          <w:sz w:val="20"/>
-        </w:rPr>
-      </w:pPr>
-    </w:p>
-    <w:p>
-      <w:pPr>
-        <w:pStyle w:val="BodyText"/>
-        <w:rPr>
-          <w:rFonts w:ascii="Bahnschrift Light" w:hAnsi="Bahnschrift Light" w:cstheme="majorBidi"/>
-          <w:b/>
-          <w:sz w:val="20"/>
-        </w:rPr>
-      </w:pPr>
-    </w:p>
-    <w:p>
-      <w:pPr>
-        <w:pStyle w:val="BodyText"/>
-        <w:rPr>
-          <w:rFonts w:ascii="Bahnschrift Light" w:hAnsi="Bahnschrift Light" w:cstheme="majorBidi"/>
-          <w:b/>
-          <w:sz w:val="20"/>
-        </w:rPr>
-      </w:pPr>
-    </w:p>
-    <w:p>
-      <w:pPr>
-        <w:pStyle w:val="BodyText"/>
-        <w:rPr>
-          <w:rFonts w:ascii="Bahnschrift Light" w:hAnsi="Bahnschrift Light" w:cstheme="majorBidi"/>
-          <w:b/>
-          <w:sz w:val="20"/>
-        </w:rPr>
-      </w:pPr>
-    </w:p>
-    <w:p>
-      <w:pPr>
-        <w:pStyle w:val="BodyText"/>
-        <w:rPr>
-          <w:rFonts w:ascii="Bahnschrift Light" w:hAnsi="Bahnschrift Light" w:cstheme="majorBidi"/>
-          <w:b/>
-          <w:sz w:val="20"/>
-        </w:rPr>
-      </w:pPr>
-    </w:p>
-    <w:p>
-      <w:pPr>
-        <w:pStyle w:val="BodyText"/>
-        <w:rPr>
-          <w:rFonts w:ascii="Bahnschrift Light" w:hAnsi="Bahnschrift Light" w:cstheme="majorBidi"/>
-          <w:b/>
-          <w:sz w:val="20"/>
-        </w:rPr>
-      </w:pPr>
-    </w:p>
-    <w:p>
-      <w:pPr>
-        <w:pStyle w:val="BodyText"/>
-        <w:rPr>
-          <w:rFonts w:ascii="Bahnschrift Light" w:hAnsi="Bahnschrift Light" w:cstheme="majorBidi"/>
-          <w:b/>
-          <w:sz w:val="20"/>
-        </w:rPr>
-      </w:pPr>
-    </w:p>
-    <w:p>
-      <w:pPr>
-        <w:pStyle w:val="BodyText"/>
-        <w:rPr>
-          <w:rFonts w:ascii="Bahnschrift Light" w:hAnsi="Bahnschrift Light" w:cstheme="majorBidi"/>
-          <w:b/>
-          <w:sz w:val="20"/>
-        </w:rPr>
-      </w:pPr>
-    </w:p>
-    <w:p>
-      <w:pPr>
-        <w:pStyle w:val="BodyText"/>
-        <w:rPr>
-          <w:rFonts w:ascii="Bahnschrift Light" w:hAnsi="Bahnschrift Light" w:cstheme="majorBidi"/>
-          <w:b/>
-          <w:sz w:val="20"/>
-        </w:rPr>
-      </w:pPr>
-    </w:p>
-    <w:p>
-      <w:pPr>
-        <w:pStyle w:val="BodyText"/>
-        <w:rPr>
-          <w:rFonts w:ascii="Bahnschrift Light" w:hAnsi="Bahnschrift Light" w:cstheme="majorBidi"/>
-          <w:b/>
-          <w:sz w:val="20"/>
-        </w:rPr>
-      </w:pPr>
-    </w:p>
-    <w:p>
-      <w:pPr>
-        <w:pStyle w:val="BodyText"/>
-        <w:rPr>
-          <w:rFonts w:ascii="Bahnschrift Light" w:hAnsi="Bahnschrift Light" w:cstheme="majorBidi"/>
-          <w:b/>
-          <w:sz w:val="20"/>
-        </w:rPr>
-      </w:pPr>
-    </w:p>
-    <w:p>
-      <w:pPr>
-        <w:pStyle w:val="BodyText"/>
-        <w:rPr>
-          <w:rFonts w:ascii="Bahnschrift Light" w:hAnsi="Bahnschrift Light" w:cstheme="majorBidi"/>
-          <w:b/>
-          <w:sz w:val="20"/>
-        </w:rPr>
-      </w:pPr>
-    </w:p>
-    <w:p>
-      <w:pPr>
-        <w:pStyle w:val="BodyText"/>
-        <w:rPr>
-          <w:rFonts w:ascii="Bahnschrift Light" w:hAnsi="Bahnschrift Light" w:cstheme="majorBidi"/>
-          <w:b/>
-          <w:sz w:val="20"/>
-        </w:rPr>
-      </w:pPr>
-    </w:p>
-    <w:p>
-      <w:pPr>
-        <w:pStyle w:val="BodyText"/>
-        <w:rPr>
-          <w:rFonts w:ascii="Bahnschrift Light" w:hAnsi="Bahnschrift Light" w:cstheme="majorBidi"/>
-          <w:b/>
-          <w:sz w:val="20"/>
-        </w:rPr>
-      </w:pPr>
-    </w:p>
-    <w:p>
-      <w:pPr>
-        <w:pStyle w:val="BodyText"/>
-        <w:rPr>
-          <w:rFonts w:ascii="Bahnschrift Light" w:hAnsi="Bahnschrift Light" w:cstheme="majorBidi"/>
-          <w:b/>
-          <w:sz w:val="20"/>
-        </w:rPr>
-      </w:pPr>
-    </w:p>
-    <w:p>
-      <w:pPr>
-        <w:pStyle w:val="BodyText"/>
-        <w:rPr>
-          <w:rFonts w:ascii="Bahnschrift Light" w:hAnsi="Bahnschrift Light" w:cstheme="majorBidi"/>
-          <w:b/>
-          <w:sz w:val="20"/>
-        </w:rPr>
-      </w:pPr>
-    </w:p>
-    <w:p>
-      <w:pPr>
-        <w:pStyle w:val="BodyText"/>
-        <w:rPr>
-          <w:rFonts w:ascii="Bahnschrift Light" w:hAnsi="Bahnschrift Light" w:cstheme="majorBidi"/>
-          <w:b/>
-          <w:sz w:val="20"/>
-        </w:rPr>
-      </w:pPr>
-    </w:p>
-    <w:p>
-      <w:pPr>
-        <w:pStyle w:val="BodyText"/>
-        <w:rPr>
-          <w:rFonts w:ascii="Bahnschrift Light" w:hAnsi="Bahnschrift Light" w:cstheme="majorBidi"/>
-          <w:b/>
-          <w:sz w:val="20"/>
-        </w:rPr>
-      </w:pPr>
-    </w:p>
-    <w:p>
-      <w:pPr>
-        <w:pStyle w:val="BodyText"/>
-        <w:rPr>
-          <w:rFonts w:ascii="Bahnschrift Light" w:hAnsi="Bahnschrift Light" w:cstheme="majorBidi"/>
-          <w:b/>
-          <w:sz w:val="20"/>
-        </w:rPr>
-      </w:pPr>
-    </w:p>
-    <w:p>
-      <w:pPr>
-        <w:pStyle w:val="BodyText"/>
-        <w:rPr>
-          <w:rFonts w:ascii="Bahnschrift Light" w:hAnsi="Bahnschrift Light" w:cstheme="majorBidi"/>
-          <w:b/>
-          <w:sz w:val="20"/>
-        </w:rPr>
-      </w:pPr>
-    </w:p>
-    <w:p>
-      <w:pPr>
-        <w:pStyle w:val="BodyText"/>
-        <w:spacing w:before="2"/>
-        <w:rPr>
-          <w:rFonts w:ascii="Bahnschrift Light" w:hAnsi="Bahnschrift Light" w:cstheme="majorBidi"/>
-          <w:b/>
-          <w:sz w:val="17"/>
-        </w:rPr>
-      </w:pPr>
-    </w:p>
-    <w:p>
-      <w:pPr>
-        <w:spacing w:before="82"/>
-        <w:ind w:left="1825" w:right="1943"/>
-        <w:jc w:val="center"/>
-        <w:rPr>
-          <w:rFonts w:ascii="Bahnschrift Light" w:hAnsi="Bahnschrift Light" w:cstheme="majorBidi"/>
-          <w:b/>
+    </w:p>
+    <w:p>
+      <w:pPr>
+        <w:rPr>
+          <w:rFonts w:ascii="Bahnschrift Light" w:hAnsi="Bahnschrift Light" w:cstheme="majorBidi"/>
           <w:sz w:val="40"/>
         </w:rPr>
-      </w:pPr>
-      <w:r>
-        <w:rPr>
-          <w:rFonts w:ascii="Bahnschrift Light" w:hAnsi="Bahnschrift Light" w:cstheme="majorBidi"/>
-          <w:b/>
-          <w:sz w:val="40"/>
-        </w:rPr>
-        <w:t>Chapter 5: Experiments and results</w:t>
-      </w:r>
-    </w:p>
-    <w:p>
-      <w:pPr>
-        <w:jc w:val="center"/>
-        <w:rPr>
-          <w:rFonts w:ascii="Bahnschrift Light" w:hAnsi="Bahnschrift Light" w:cstheme="majorBidi"/>
-          <w:sz w:val="40"/>
-        </w:rPr>
         <w:sectPr>
-          <w:footerReference w:type="default" r:id="rId14"/>
+          <w:footerReference w:type="default" r:id="rId10"/>
           <w:pgSz w:w="12240" w:h="15840"/>
           <w:pgMar w:top="1500" w:right="1100" w:bottom="1220" w:left="1220" w:header="0" w:footer="1022" w:gutter="0"/>
           <w:cols w:space="720"/>
         </w:sectPr>
       </w:pPr>
+      <w:bookmarkStart w:id="0" w:name="_GoBack"/>
+      <w:bookmarkEnd w:id="0"/>
     </w:p>
     <w:p>
       <w:pPr>
         <w:spacing w:before="23"/>
-        <w:ind w:left="941"/>
-        <w:rPr>
-          <w:rFonts w:ascii="Bahnschrift Light" w:hAnsi="Bahnschrift Light" w:cstheme="majorBidi"/>
-          <w:b/>
-          <w:sz w:val="32"/>
-        </w:rPr>
-      </w:pPr>
-      <w:r>
-        <w:rPr>
-          <w:rFonts w:ascii="Bahnschrift Light" w:hAnsi="Bahnschrift Light" w:cstheme="majorBidi"/>
-          <w:b/>
-          <w:sz w:val="32"/>
-        </w:rPr>
-        <w:lastRenderedPageBreak/>
-        <w:t>Projects Features:</w:t>
-      </w:r>
-    </w:p>
-    <w:p>
-      <w:pPr>
-        <w:pStyle w:val="BodyText"/>
-        <w:spacing w:before="8"/>
-        <w:rPr>
-          <w:rFonts w:ascii="Bahnschrift Light" w:hAnsi="Bahnschrift Light" w:cstheme="majorBidi"/>
-          <w:b/>
-          <w:sz w:val="31"/>
-        </w:rPr>
-      </w:pPr>
-    </w:p>
-    <w:p>
-      <w:pPr>
-        <w:pStyle w:val="ListParagraph"/>
-        <w:numPr>
-          <w:ilvl w:val="2"/>
-          <w:numId w:val="1"/>
-        </w:numPr>
-        <w:tabs>
-          <w:tab w:val="left" w:pos="1215"/>
-        </w:tabs>
         <w:rPr>
           <w:rFonts w:ascii="Bahnschrift Light" w:hAnsi="Bahnschrift Light" w:cstheme="majorBidi"/>
           <w:sz w:val="28"/>
         </w:rPr>
       </w:pPr>
-      <w:r>
-        <w:rPr>
-          <w:rFonts w:ascii="Bahnschrift Light" w:hAnsi="Bahnschrift Light" w:cstheme="majorBidi"/>
-          <w:sz w:val="28"/>
-        </w:rPr>
-        <w:t>The website implements SEO.</w:t>
-      </w:r>
-    </w:p>
-    <w:p>
-      <w:pPr>
-        <w:pStyle w:val="BodyText"/>
-        <w:spacing w:before="3"/>
-        <w:rPr>
-          <w:rFonts w:ascii="Bahnschrift Light" w:hAnsi="Bahnschrift Light" w:cstheme="majorBidi"/>
-          <w:sz w:val="28"/>
-        </w:rPr>
-      </w:pPr>
-    </w:p>
-    <w:p>
-      <w:pPr>
-        <w:pStyle w:val="ListParagraph"/>
-        <w:numPr>
-          <w:ilvl w:val="2"/>
-          <w:numId w:val="1"/>
-        </w:numPr>
-        <w:tabs>
-          <w:tab w:val="left" w:pos="1215"/>
-        </w:tabs>
-        <w:rPr>
-          <w:rFonts w:ascii="Bahnschrift Light" w:hAnsi="Bahnschrift Light" w:cstheme="majorBidi"/>
-          <w:sz w:val="28"/>
-        </w:rPr>
-      </w:pPr>
-      <w:r>
-        <w:rPr>
-          <w:rFonts w:ascii="Bahnschrift Light" w:hAnsi="Bahnschrift Light" w:cstheme="majorBidi"/>
-          <w:sz w:val="28"/>
-        </w:rPr>
-        <w:t>The website considers UX/UI design</w:t>
-      </w:r>
-      <w:r>
-        <w:rPr>
-          <w:rFonts w:ascii="Bahnschrift Light" w:hAnsi="Bahnschrift Light" w:cstheme="majorBidi"/>
-          <w:spacing w:val="-4"/>
-          <w:sz w:val="28"/>
-        </w:rPr>
-        <w:t xml:space="preserve"> </w:t>
-      </w:r>
-      <w:r>
-        <w:rPr>
-          <w:rFonts w:ascii="Bahnschrift Light" w:hAnsi="Bahnschrift Light" w:cstheme="majorBidi"/>
-          <w:sz w:val="28"/>
-        </w:rPr>
-        <w:t>principles.</w:t>
-      </w:r>
-    </w:p>
-    <w:p>
-      <w:pPr>
-        <w:pStyle w:val="BodyText"/>
-        <w:spacing w:before="3"/>
-        <w:rPr>
-          <w:rFonts w:ascii="Bahnschrift Light" w:hAnsi="Bahnschrift Light" w:cstheme="majorBidi"/>
-          <w:sz w:val="28"/>
-        </w:rPr>
-      </w:pPr>
-    </w:p>
-    <w:p>
-      <w:pPr>
-        <w:pStyle w:val="ListParagraph"/>
-        <w:numPr>
-          <w:ilvl w:val="2"/>
-          <w:numId w:val="1"/>
-        </w:numPr>
-        <w:tabs>
-          <w:tab w:val="left" w:pos="1215"/>
-        </w:tabs>
-        <w:rPr>
-          <w:rFonts w:ascii="Bahnschrift Light" w:hAnsi="Bahnschrift Light" w:cstheme="majorBidi"/>
-          <w:sz w:val="28"/>
-        </w:rPr>
-      </w:pPr>
-      <w:r>
-        <w:rPr>
-          <w:rFonts w:ascii="Bahnschrift Light" w:hAnsi="Bahnschrift Light" w:cstheme="majorBidi"/>
-          <w:sz w:val="28"/>
-        </w:rPr>
-        <w:t>The website is fully</w:t>
-      </w:r>
-      <w:r>
-        <w:rPr>
-          <w:rFonts w:ascii="Bahnschrift Light" w:hAnsi="Bahnschrift Light" w:cstheme="majorBidi"/>
-          <w:spacing w:val="-4"/>
-          <w:sz w:val="28"/>
-        </w:rPr>
-        <w:t xml:space="preserve"> </w:t>
-      </w:r>
-      <w:r>
-        <w:rPr>
-          <w:rFonts w:ascii="Bahnschrift Light" w:hAnsi="Bahnschrift Light" w:cstheme="majorBidi"/>
-          <w:sz w:val="28"/>
-        </w:rPr>
-        <w:t>responsive.</w:t>
-      </w:r>
-    </w:p>
-    <w:p>
-      <w:pPr>
-        <w:pStyle w:val="BodyText"/>
-        <w:spacing w:before="10"/>
-        <w:rPr>
-          <w:rFonts w:ascii="Bahnschrift Light" w:hAnsi="Bahnschrift Light" w:cstheme="majorBidi"/>
-          <w:sz w:val="27"/>
-        </w:rPr>
-      </w:pPr>
-    </w:p>
-    <w:p>
-      <w:pPr>
-        <w:pStyle w:val="ListParagraph"/>
-        <w:numPr>
-          <w:ilvl w:val="2"/>
-          <w:numId w:val="1"/>
-        </w:numPr>
-        <w:tabs>
-          <w:tab w:val="left" w:pos="1215"/>
-        </w:tabs>
-        <w:spacing w:before="1"/>
-        <w:rPr>
-          <w:rFonts w:ascii="Bahnschrift Light" w:hAnsi="Bahnschrift Light" w:cstheme="majorBidi"/>
-          <w:sz w:val="28"/>
-        </w:rPr>
-      </w:pPr>
-      <w:r>
-        <w:rPr>
-          <w:rFonts w:ascii="Bahnschrift Light" w:hAnsi="Bahnschrift Light" w:cstheme="majorBidi"/>
-          <w:sz w:val="28"/>
-        </w:rPr>
-        <w:t>The website contains quiet</w:t>
-      </w:r>
-      <w:r>
-        <w:rPr>
-          <w:rFonts w:ascii="Bahnschrift Light" w:hAnsi="Bahnschrift Light" w:cstheme="majorBidi"/>
-          <w:spacing w:val="-7"/>
-          <w:sz w:val="28"/>
-        </w:rPr>
-        <w:t xml:space="preserve"> </w:t>
-      </w:r>
-      <w:r>
-        <w:rPr>
-          <w:rFonts w:ascii="Bahnschrift Light" w:hAnsi="Bahnschrift Light" w:cstheme="majorBidi"/>
-          <w:sz w:val="28"/>
-        </w:rPr>
-        <w:t>animations.</w:t>
-      </w:r>
-    </w:p>
-    <w:p>
-      <w:pPr>
-        <w:pStyle w:val="BodyText"/>
-        <w:spacing w:before="10"/>
-        <w:rPr>
-          <w:rFonts w:ascii="Bahnschrift Light" w:hAnsi="Bahnschrift Light" w:cstheme="majorBidi"/>
-          <w:sz w:val="27"/>
-        </w:rPr>
-      </w:pPr>
-    </w:p>
-    <w:p>
-      <w:pPr>
-        <w:pStyle w:val="ListParagraph"/>
-        <w:numPr>
-          <w:ilvl w:val="2"/>
-          <w:numId w:val="1"/>
-        </w:numPr>
-        <w:tabs>
-          <w:tab w:val="left" w:pos="1215"/>
-        </w:tabs>
-        <w:spacing w:line="482" w:lineRule="auto"/>
-        <w:ind w:left="941" w:right="1422" w:firstLine="0"/>
-        <w:rPr>
-          <w:rFonts w:ascii="Bahnschrift Light" w:hAnsi="Bahnschrift Light" w:cstheme="majorBidi"/>
-          <w:sz w:val="28"/>
-        </w:rPr>
-      </w:pPr>
-      <w:r>
-        <w:rPr>
-          <w:rFonts w:ascii="Bahnschrift Light" w:hAnsi="Bahnschrift Light" w:cstheme="majorBidi"/>
-          <w:sz w:val="28"/>
-        </w:rPr>
-        <w:t>The</w:t>
-      </w:r>
-      <w:r>
-        <w:rPr>
-          <w:rFonts w:ascii="Bahnschrift Light" w:hAnsi="Bahnschrift Light" w:cstheme="majorBidi"/>
-          <w:spacing w:val="-3"/>
-          <w:sz w:val="28"/>
-        </w:rPr>
-        <w:t xml:space="preserve"> </w:t>
-      </w:r>
-      <w:r>
-        <w:rPr>
-          <w:rFonts w:ascii="Bahnschrift Light" w:hAnsi="Bahnschrift Light" w:cstheme="majorBidi"/>
-          <w:sz w:val="28"/>
-        </w:rPr>
-        <w:t>website</w:t>
-      </w:r>
-      <w:r>
-        <w:rPr>
-          <w:rFonts w:ascii="Bahnschrift Light" w:hAnsi="Bahnschrift Light" w:cstheme="majorBidi"/>
-          <w:spacing w:val="-6"/>
-          <w:sz w:val="28"/>
-        </w:rPr>
-        <w:t xml:space="preserve"> </w:t>
-      </w:r>
-      <w:r>
-        <w:rPr>
-          <w:rFonts w:ascii="Bahnschrift Light" w:hAnsi="Bahnschrift Light" w:cstheme="majorBidi"/>
-          <w:sz w:val="28"/>
-        </w:rPr>
-        <w:t>considers</w:t>
-      </w:r>
-      <w:r>
-        <w:rPr>
-          <w:rFonts w:ascii="Bahnschrift Light" w:hAnsi="Bahnschrift Light" w:cstheme="majorBidi"/>
-          <w:spacing w:val="-8"/>
-          <w:sz w:val="28"/>
-        </w:rPr>
-        <w:t xml:space="preserve"> </w:t>
-      </w:r>
-      <w:r>
-        <w:rPr>
-          <w:rFonts w:ascii="Bahnschrift Light" w:hAnsi="Bahnschrift Light" w:cstheme="majorBidi"/>
-          <w:sz w:val="28"/>
-        </w:rPr>
-        <w:t>security</w:t>
-      </w:r>
-      <w:r>
-        <w:rPr>
-          <w:rFonts w:ascii="Bahnschrift Light" w:hAnsi="Bahnschrift Light" w:cstheme="majorBidi"/>
-          <w:spacing w:val="-7"/>
-          <w:sz w:val="28"/>
-        </w:rPr>
-        <w:t xml:space="preserve"> </w:t>
-      </w:r>
-      <w:r>
-        <w:rPr>
-          <w:rFonts w:ascii="Bahnschrift Light" w:hAnsi="Bahnschrift Light" w:cstheme="majorBidi"/>
-          <w:sz w:val="28"/>
-        </w:rPr>
-        <w:t>by</w:t>
-      </w:r>
-      <w:r>
-        <w:rPr>
-          <w:rFonts w:ascii="Bahnschrift Light" w:hAnsi="Bahnschrift Light" w:cstheme="majorBidi"/>
-          <w:spacing w:val="-9"/>
-          <w:sz w:val="28"/>
-        </w:rPr>
-        <w:t xml:space="preserve"> </w:t>
-      </w:r>
-      <w:r>
-        <w:rPr>
-          <w:rFonts w:ascii="Bahnschrift Light" w:hAnsi="Bahnschrift Light" w:cstheme="majorBidi"/>
-          <w:sz w:val="28"/>
-        </w:rPr>
-        <w:t>hashing</w:t>
-      </w:r>
-      <w:r>
-        <w:rPr>
-          <w:rFonts w:ascii="Bahnschrift Light" w:hAnsi="Bahnschrift Light" w:cstheme="majorBidi"/>
-          <w:spacing w:val="-6"/>
-          <w:sz w:val="28"/>
-        </w:rPr>
-        <w:t xml:space="preserve"> </w:t>
-      </w:r>
-      <w:r>
-        <w:rPr>
-          <w:rFonts w:ascii="Bahnschrift Light" w:hAnsi="Bahnschrift Light" w:cstheme="majorBidi"/>
-          <w:sz w:val="28"/>
-        </w:rPr>
-        <w:t>strong</w:t>
-      </w:r>
-      <w:r>
-        <w:rPr>
-          <w:rFonts w:ascii="Bahnschrift Light" w:hAnsi="Bahnschrift Light" w:cstheme="majorBidi"/>
-          <w:spacing w:val="-8"/>
-          <w:sz w:val="28"/>
-        </w:rPr>
-        <w:t xml:space="preserve"> </w:t>
-      </w:r>
-      <w:r>
-        <w:rPr>
-          <w:rFonts w:ascii="Bahnschrift Light" w:hAnsi="Bahnschrift Light" w:cstheme="majorBidi"/>
-          <w:sz w:val="28"/>
-        </w:rPr>
-        <w:t>passwords</w:t>
-      </w:r>
-      <w:r>
-        <w:rPr>
-          <w:rFonts w:ascii="Bahnschrift Light" w:hAnsi="Bahnschrift Light" w:cstheme="majorBidi"/>
-          <w:spacing w:val="-9"/>
-          <w:sz w:val="28"/>
-        </w:rPr>
-        <w:t xml:space="preserve"> </w:t>
-      </w:r>
-      <w:r>
-        <w:rPr>
-          <w:rFonts w:ascii="Bahnschrift Light" w:hAnsi="Bahnschrift Light" w:cstheme="majorBidi"/>
-          <w:sz w:val="28"/>
-        </w:rPr>
-        <w:t>and activating the authorization demanding the user’s</w:t>
-      </w:r>
-      <w:r>
-        <w:rPr>
-          <w:rFonts w:ascii="Bahnschrift Light" w:hAnsi="Bahnschrift Light" w:cstheme="majorBidi"/>
-          <w:spacing w:val="-18"/>
-          <w:sz w:val="28"/>
-        </w:rPr>
-        <w:t xml:space="preserve"> </w:t>
-      </w:r>
-      <w:r>
-        <w:rPr>
-          <w:rFonts w:ascii="Bahnschrift Light" w:hAnsi="Bahnschrift Light" w:cstheme="majorBidi"/>
-          <w:sz w:val="28"/>
-        </w:rPr>
-        <w:t>role.</w:t>
-      </w:r>
     </w:p>
     <w:sectPr>
-      <w:footerReference w:type="default" r:id="rId15"/>
+      <w:footerReference w:type="default" r:id="rId11"/>
       <w:pgSz w:w="12240" w:h="15840"/>
       <w:pgMar w:top="1420" w:right="1100" w:bottom="1220" w:left="1220" w:header="0" w:footer="1022" w:gutter="0"/>
       <w:cols w:space="720"/>
@@ -4578,7 +4821,7 @@
                               <w:noProof/>
                               <w:sz w:val="24"/>
                             </w:rPr>
-                            <w:t>11</w:t>
+                            <w:t>12</w:t>
                           </w:r>
                           <w:r>
                             <w:fldChar w:fldCharType="end"/>
@@ -4641,7 +4884,7 @@
                         <w:noProof/>
                         <w:sz w:val="24"/>
                       </w:rPr>
-                      <w:t>11</w:t>
+                      <w:t>12</w:t>
                     </w:r>
                     <w:r>
                       <w:fldChar w:fldCharType="end"/>
@@ -4977,6 +5220,232 @@
 <file path=word/numbering.xml><?xml version="1.0" encoding="utf-8"?>
 <w:numbering xmlns:wpc="http://schemas.microsoft.com/office/word/2010/wordprocessingCanvas" xmlns:cx="http://schemas.microsoft.com/office/drawing/2014/chartex" xmlns:cx1="http://schemas.microsoft.com/office/drawing/2015/9/8/chartex" xmlns:mc="http://schemas.openxmlformats.org/markup-compatibility/2006" xmlns:o="urn:schemas-microsoft-com:office:office" xmlns:r="http://schemas.openxmlformats.org/officeDocument/2006/relationships" xmlns:m="http://schemas.openxmlformats.org/officeDocument/2006/math" xmlns:v="urn:schemas-microsoft-com:vml" xmlns:wp14="http://schemas.microsoft.com/office/word/2010/wordprocessingDrawing" xmlns:wp="http://schemas.openxmlformats.org/drawingml/2006/wordprocessingDrawing" xmlns:w10="urn:schemas-microsoft-com:office:word" xmlns:w="http://schemas.openxmlformats.org/wordprocessingml/2006/main" xmlns:w14="http://schemas.microsoft.com/office/word/2010/wordml" xmlns:w15="http://schemas.microsoft.com/office/word/2012/wordml" xmlns:w16se="http://schemas.microsoft.com/office/word/2015/wordml/symex" xmlns:wpg="http://schemas.microsoft.com/office/word/2010/wordprocessingGroup" xmlns:wpi="http://schemas.microsoft.com/office/word/2010/wordprocessingInk" xmlns:wne="http://schemas.microsoft.com/office/word/2006/wordml" xmlns:wps="http://schemas.microsoft.com/office/word/2010/wordprocessingShape" mc:Ignorable="w14 w15 w16se wp14">
   <w:abstractNum w:abstractNumId="0" w15:restartNumberingAfterBreak="0">
+    <w:nsid w:val="00C81C12"/>
+    <w:multiLevelType w:val="hybridMultilevel"/>
+    <w:tmpl w:val="0DBAF7AE"/>
+    <w:lvl w:ilvl="0" w:tplc="04090003">
+      <w:start w:val="1"/>
+      <w:numFmt w:val="bullet"/>
+      <w:lvlText w:val="o"/>
+      <w:lvlJc w:val="left"/>
+      <w:pPr>
+        <w:ind w:left="1440" w:hanging="360"/>
+      </w:pPr>
+      <w:rPr>
+        <w:rFonts w:ascii="Courier New" w:hAnsi="Courier New" w:cs="Courier New" w:hint="default"/>
+      </w:rPr>
+    </w:lvl>
+    <w:lvl w:ilvl="1" w:tplc="04090003" w:tentative="1">
+      <w:start w:val="1"/>
+      <w:numFmt w:val="bullet"/>
+      <w:lvlText w:val="o"/>
+      <w:lvlJc w:val="left"/>
+      <w:pPr>
+        <w:ind w:left="2160" w:hanging="360"/>
+      </w:pPr>
+      <w:rPr>
+        <w:rFonts w:ascii="Courier New" w:hAnsi="Courier New" w:cs="Courier New" w:hint="default"/>
+      </w:rPr>
+    </w:lvl>
+    <w:lvl w:ilvl="2" w:tplc="04090005" w:tentative="1">
+      <w:start w:val="1"/>
+      <w:numFmt w:val="bullet"/>
+      <w:lvlText w:val=""/>
+      <w:lvlJc w:val="left"/>
+      <w:pPr>
+        <w:ind w:left="2880" w:hanging="360"/>
+      </w:pPr>
+      <w:rPr>
+        <w:rFonts w:ascii="Wingdings" w:hAnsi="Wingdings" w:hint="default"/>
+      </w:rPr>
+    </w:lvl>
+    <w:lvl w:ilvl="3" w:tplc="04090001" w:tentative="1">
+      <w:start w:val="1"/>
+      <w:numFmt w:val="bullet"/>
+      <w:lvlText w:val=""/>
+      <w:lvlJc w:val="left"/>
+      <w:pPr>
+        <w:ind w:left="3600" w:hanging="360"/>
+      </w:pPr>
+      <w:rPr>
+        <w:rFonts w:ascii="Symbol" w:hAnsi="Symbol" w:hint="default"/>
+      </w:rPr>
+    </w:lvl>
+    <w:lvl w:ilvl="4" w:tplc="04090003" w:tentative="1">
+      <w:start w:val="1"/>
+      <w:numFmt w:val="bullet"/>
+      <w:lvlText w:val="o"/>
+      <w:lvlJc w:val="left"/>
+      <w:pPr>
+        <w:ind w:left="4320" w:hanging="360"/>
+      </w:pPr>
+      <w:rPr>
+        <w:rFonts w:ascii="Courier New" w:hAnsi="Courier New" w:cs="Courier New" w:hint="default"/>
+      </w:rPr>
+    </w:lvl>
+    <w:lvl w:ilvl="5" w:tplc="04090005" w:tentative="1">
+      <w:start w:val="1"/>
+      <w:numFmt w:val="bullet"/>
+      <w:lvlText w:val=""/>
+      <w:lvlJc w:val="left"/>
+      <w:pPr>
+        <w:ind w:left="5040" w:hanging="360"/>
+      </w:pPr>
+      <w:rPr>
+        <w:rFonts w:ascii="Wingdings" w:hAnsi="Wingdings" w:hint="default"/>
+      </w:rPr>
+    </w:lvl>
+    <w:lvl w:ilvl="6" w:tplc="04090001" w:tentative="1">
+      <w:start w:val="1"/>
+      <w:numFmt w:val="bullet"/>
+      <w:lvlText w:val=""/>
+      <w:lvlJc w:val="left"/>
+      <w:pPr>
+        <w:ind w:left="5760" w:hanging="360"/>
+      </w:pPr>
+      <w:rPr>
+        <w:rFonts w:ascii="Symbol" w:hAnsi="Symbol" w:hint="default"/>
+      </w:rPr>
+    </w:lvl>
+    <w:lvl w:ilvl="7" w:tplc="04090003" w:tentative="1">
+      <w:start w:val="1"/>
+      <w:numFmt w:val="bullet"/>
+      <w:lvlText w:val="o"/>
+      <w:lvlJc w:val="left"/>
+      <w:pPr>
+        <w:ind w:left="6480" w:hanging="360"/>
+      </w:pPr>
+      <w:rPr>
+        <w:rFonts w:ascii="Courier New" w:hAnsi="Courier New" w:cs="Courier New" w:hint="default"/>
+      </w:rPr>
+    </w:lvl>
+    <w:lvl w:ilvl="8" w:tplc="04090005" w:tentative="1">
+      <w:start w:val="1"/>
+      <w:numFmt w:val="bullet"/>
+      <w:lvlText w:val=""/>
+      <w:lvlJc w:val="left"/>
+      <w:pPr>
+        <w:ind w:left="7200" w:hanging="360"/>
+      </w:pPr>
+      <w:rPr>
+        <w:rFonts w:ascii="Wingdings" w:hAnsi="Wingdings" w:hint="default"/>
+      </w:rPr>
+    </w:lvl>
+  </w:abstractNum>
+  <w:abstractNum w:abstractNumId="1" w15:restartNumberingAfterBreak="0">
+    <w:nsid w:val="20AE6A5D"/>
+    <w:multiLevelType w:val="hybridMultilevel"/>
+    <w:tmpl w:val="18446914"/>
+    <w:lvl w:ilvl="0" w:tplc="04090001">
+      <w:start w:val="1"/>
+      <w:numFmt w:val="bullet"/>
+      <w:lvlText w:val=""/>
+      <w:lvlJc w:val="left"/>
+      <w:pPr>
+        <w:ind w:left="720" w:hanging="360"/>
+      </w:pPr>
+      <w:rPr>
+        <w:rFonts w:ascii="Symbol" w:hAnsi="Symbol" w:hint="default"/>
+      </w:rPr>
+    </w:lvl>
+    <w:lvl w:ilvl="1" w:tplc="04090003" w:tentative="1">
+      <w:start w:val="1"/>
+      <w:numFmt w:val="bullet"/>
+      <w:lvlText w:val="o"/>
+      <w:lvlJc w:val="left"/>
+      <w:pPr>
+        <w:ind w:left="1440" w:hanging="360"/>
+      </w:pPr>
+      <w:rPr>
+        <w:rFonts w:ascii="Courier New" w:hAnsi="Courier New" w:cs="Courier New" w:hint="default"/>
+      </w:rPr>
+    </w:lvl>
+    <w:lvl w:ilvl="2" w:tplc="04090005" w:tentative="1">
+      <w:start w:val="1"/>
+      <w:numFmt w:val="bullet"/>
+      <w:lvlText w:val=""/>
+      <w:lvlJc w:val="left"/>
+      <w:pPr>
+        <w:ind w:left="2160" w:hanging="360"/>
+      </w:pPr>
+      <w:rPr>
+        <w:rFonts w:ascii="Wingdings" w:hAnsi="Wingdings" w:hint="default"/>
+      </w:rPr>
+    </w:lvl>
+    <w:lvl w:ilvl="3" w:tplc="04090001" w:tentative="1">
+      <w:start w:val="1"/>
+      <w:numFmt w:val="bullet"/>
+      <w:lvlText w:val=""/>
+      <w:lvlJc w:val="left"/>
+      <w:pPr>
+        <w:ind w:left="2880" w:hanging="360"/>
+      </w:pPr>
+      <w:rPr>
+        <w:rFonts w:ascii="Symbol" w:hAnsi="Symbol" w:hint="default"/>
+      </w:rPr>
+    </w:lvl>
+    <w:lvl w:ilvl="4" w:tplc="04090003" w:tentative="1">
+      <w:start w:val="1"/>
+      <w:numFmt w:val="bullet"/>
+      <w:lvlText w:val="o"/>
+      <w:lvlJc w:val="left"/>
+      <w:pPr>
+        <w:ind w:left="3600" w:hanging="360"/>
+      </w:pPr>
+      <w:rPr>
+        <w:rFonts w:ascii="Courier New" w:hAnsi="Courier New" w:cs="Courier New" w:hint="default"/>
+      </w:rPr>
+    </w:lvl>
+    <w:lvl w:ilvl="5" w:tplc="04090005" w:tentative="1">
+      <w:start w:val="1"/>
+      <w:numFmt w:val="bullet"/>
+      <w:lvlText w:val=""/>
+      <w:lvlJc w:val="left"/>
+      <w:pPr>
+        <w:ind w:left="4320" w:hanging="360"/>
+      </w:pPr>
+      <w:rPr>
+        <w:rFonts w:ascii="Wingdings" w:hAnsi="Wingdings" w:hint="default"/>
+      </w:rPr>
+    </w:lvl>
+    <w:lvl w:ilvl="6" w:tplc="04090001" w:tentative="1">
+      <w:start w:val="1"/>
+      <w:numFmt w:val="bullet"/>
+      <w:lvlText w:val=""/>
+      <w:lvlJc w:val="left"/>
+      <w:pPr>
+        <w:ind w:left="5040" w:hanging="360"/>
+      </w:pPr>
+      <w:rPr>
+        <w:rFonts w:ascii="Symbol" w:hAnsi="Symbol" w:hint="default"/>
+      </w:rPr>
+    </w:lvl>
+    <w:lvl w:ilvl="7" w:tplc="04090003" w:tentative="1">
+      <w:start w:val="1"/>
+      <w:numFmt w:val="bullet"/>
+      <w:lvlText w:val="o"/>
+      <w:lvlJc w:val="left"/>
+      <w:pPr>
+        <w:ind w:left="5760" w:hanging="360"/>
+      </w:pPr>
+      <w:rPr>
+        <w:rFonts w:ascii="Courier New" w:hAnsi="Courier New" w:cs="Courier New" w:hint="default"/>
+      </w:rPr>
+    </w:lvl>
+    <w:lvl w:ilvl="8" w:tplc="04090005" w:tentative="1">
+      <w:start w:val="1"/>
+      <w:numFmt w:val="bullet"/>
+      <w:lvlText w:val=""/>
+      <w:lvlJc w:val="left"/>
+      <w:pPr>
+        <w:ind w:left="6480" w:hanging="360"/>
+      </w:pPr>
+      <w:rPr>
+        <w:rFonts w:ascii="Wingdings" w:hAnsi="Wingdings" w:hint="default"/>
+      </w:rPr>
+    </w:lvl>
+  </w:abstractNum>
+  <w:abstractNum w:abstractNumId="2" w15:restartNumberingAfterBreak="0">
     <w:nsid w:val="4707170C"/>
     <w:multiLevelType w:val="multilevel"/>
     <w:tmpl w:val="8924C870"/>
@@ -5103,7 +5572,346 @@
       </w:rPr>
     </w:lvl>
   </w:abstractNum>
-  <w:abstractNum w:abstractNumId="1" w15:restartNumberingAfterBreak="0">
+  <w:abstractNum w:abstractNumId="3" w15:restartNumberingAfterBreak="0">
+    <w:nsid w:val="4CF649A2"/>
+    <w:multiLevelType w:val="hybridMultilevel"/>
+    <w:tmpl w:val="77E4C52E"/>
+    <w:lvl w:ilvl="0" w:tplc="04090003">
+      <w:start w:val="1"/>
+      <w:numFmt w:val="bullet"/>
+      <w:lvlText w:val="o"/>
+      <w:lvlJc w:val="left"/>
+      <w:pPr>
+        <w:ind w:left="1440" w:hanging="360"/>
+      </w:pPr>
+      <w:rPr>
+        <w:rFonts w:ascii="Courier New" w:hAnsi="Courier New" w:cs="Courier New" w:hint="default"/>
+      </w:rPr>
+    </w:lvl>
+    <w:lvl w:ilvl="1" w:tplc="04090003" w:tentative="1">
+      <w:start w:val="1"/>
+      <w:numFmt w:val="bullet"/>
+      <w:lvlText w:val="o"/>
+      <w:lvlJc w:val="left"/>
+      <w:pPr>
+        <w:ind w:left="2160" w:hanging="360"/>
+      </w:pPr>
+      <w:rPr>
+        <w:rFonts w:ascii="Courier New" w:hAnsi="Courier New" w:cs="Courier New" w:hint="default"/>
+      </w:rPr>
+    </w:lvl>
+    <w:lvl w:ilvl="2" w:tplc="04090005" w:tentative="1">
+      <w:start w:val="1"/>
+      <w:numFmt w:val="bullet"/>
+      <w:lvlText w:val=""/>
+      <w:lvlJc w:val="left"/>
+      <w:pPr>
+        <w:ind w:left="2880" w:hanging="360"/>
+      </w:pPr>
+      <w:rPr>
+        <w:rFonts w:ascii="Wingdings" w:hAnsi="Wingdings" w:hint="default"/>
+      </w:rPr>
+    </w:lvl>
+    <w:lvl w:ilvl="3" w:tplc="04090001" w:tentative="1">
+      <w:start w:val="1"/>
+      <w:numFmt w:val="bullet"/>
+      <w:lvlText w:val=""/>
+      <w:lvlJc w:val="left"/>
+      <w:pPr>
+        <w:ind w:left="3600" w:hanging="360"/>
+      </w:pPr>
+      <w:rPr>
+        <w:rFonts w:ascii="Symbol" w:hAnsi="Symbol" w:hint="default"/>
+      </w:rPr>
+    </w:lvl>
+    <w:lvl w:ilvl="4" w:tplc="04090003" w:tentative="1">
+      <w:start w:val="1"/>
+      <w:numFmt w:val="bullet"/>
+      <w:lvlText w:val="o"/>
+      <w:lvlJc w:val="left"/>
+      <w:pPr>
+        <w:ind w:left="4320" w:hanging="360"/>
+      </w:pPr>
+      <w:rPr>
+        <w:rFonts w:ascii="Courier New" w:hAnsi="Courier New" w:cs="Courier New" w:hint="default"/>
+      </w:rPr>
+    </w:lvl>
+    <w:lvl w:ilvl="5" w:tplc="04090005" w:tentative="1">
+      <w:start w:val="1"/>
+      <w:numFmt w:val="bullet"/>
+      <w:lvlText w:val=""/>
+      <w:lvlJc w:val="left"/>
+      <w:pPr>
+        <w:ind w:left="5040" w:hanging="360"/>
+      </w:pPr>
+      <w:rPr>
+        <w:rFonts w:ascii="Wingdings" w:hAnsi="Wingdings" w:hint="default"/>
+      </w:rPr>
+    </w:lvl>
+    <w:lvl w:ilvl="6" w:tplc="04090001" w:tentative="1">
+      <w:start w:val="1"/>
+      <w:numFmt w:val="bullet"/>
+      <w:lvlText w:val=""/>
+      <w:lvlJc w:val="left"/>
+      <w:pPr>
+        <w:ind w:left="5760" w:hanging="360"/>
+      </w:pPr>
+      <w:rPr>
+        <w:rFonts w:ascii="Symbol" w:hAnsi="Symbol" w:hint="default"/>
+      </w:rPr>
+    </w:lvl>
+    <w:lvl w:ilvl="7" w:tplc="04090003" w:tentative="1">
+      <w:start w:val="1"/>
+      <w:numFmt w:val="bullet"/>
+      <w:lvlText w:val="o"/>
+      <w:lvlJc w:val="left"/>
+      <w:pPr>
+        <w:ind w:left="6480" w:hanging="360"/>
+      </w:pPr>
+      <w:rPr>
+        <w:rFonts w:ascii="Courier New" w:hAnsi="Courier New" w:cs="Courier New" w:hint="default"/>
+      </w:rPr>
+    </w:lvl>
+    <w:lvl w:ilvl="8" w:tplc="04090005" w:tentative="1">
+      <w:start w:val="1"/>
+      <w:numFmt w:val="bullet"/>
+      <w:lvlText w:val=""/>
+      <w:lvlJc w:val="left"/>
+      <w:pPr>
+        <w:ind w:left="7200" w:hanging="360"/>
+      </w:pPr>
+      <w:rPr>
+        <w:rFonts w:ascii="Wingdings" w:hAnsi="Wingdings" w:hint="default"/>
+      </w:rPr>
+    </w:lvl>
+  </w:abstractNum>
+  <w:abstractNum w:abstractNumId="4" w15:restartNumberingAfterBreak="0">
+    <w:nsid w:val="515C1029"/>
+    <w:multiLevelType w:val="hybridMultilevel"/>
+    <w:tmpl w:val="5A1419B2"/>
+    <w:lvl w:ilvl="0" w:tplc="04090003">
+      <w:start w:val="1"/>
+      <w:numFmt w:val="bullet"/>
+      <w:lvlText w:val="o"/>
+      <w:lvlJc w:val="left"/>
+      <w:pPr>
+        <w:ind w:left="1440" w:hanging="360"/>
+      </w:pPr>
+      <w:rPr>
+        <w:rFonts w:ascii="Courier New" w:hAnsi="Courier New" w:cs="Courier New" w:hint="default"/>
+      </w:rPr>
+    </w:lvl>
+    <w:lvl w:ilvl="1" w:tplc="04090003" w:tentative="1">
+      <w:start w:val="1"/>
+      <w:numFmt w:val="bullet"/>
+      <w:lvlText w:val="o"/>
+      <w:lvlJc w:val="left"/>
+      <w:pPr>
+        <w:ind w:left="2160" w:hanging="360"/>
+      </w:pPr>
+      <w:rPr>
+        <w:rFonts w:ascii="Courier New" w:hAnsi="Courier New" w:cs="Courier New" w:hint="default"/>
+      </w:rPr>
+    </w:lvl>
+    <w:lvl w:ilvl="2" w:tplc="04090005" w:tentative="1">
+      <w:start w:val="1"/>
+      <w:numFmt w:val="bullet"/>
+      <w:lvlText w:val=""/>
+      <w:lvlJc w:val="left"/>
+      <w:pPr>
+        <w:ind w:left="2880" w:hanging="360"/>
+      </w:pPr>
+      <w:rPr>
+        <w:rFonts w:ascii="Wingdings" w:hAnsi="Wingdings" w:hint="default"/>
+      </w:rPr>
+    </w:lvl>
+    <w:lvl w:ilvl="3" w:tplc="04090001" w:tentative="1">
+      <w:start w:val="1"/>
+      <w:numFmt w:val="bullet"/>
+      <w:lvlText w:val=""/>
+      <w:lvlJc w:val="left"/>
+      <w:pPr>
+        <w:ind w:left="3600" w:hanging="360"/>
+      </w:pPr>
+      <w:rPr>
+        <w:rFonts w:ascii="Symbol" w:hAnsi="Symbol" w:hint="default"/>
+      </w:rPr>
+    </w:lvl>
+    <w:lvl w:ilvl="4" w:tplc="04090003" w:tentative="1">
+      <w:start w:val="1"/>
+      <w:numFmt w:val="bullet"/>
+      <w:lvlText w:val="o"/>
+      <w:lvlJc w:val="left"/>
+      <w:pPr>
+        <w:ind w:left="4320" w:hanging="360"/>
+      </w:pPr>
+      <w:rPr>
+        <w:rFonts w:ascii="Courier New" w:hAnsi="Courier New" w:cs="Courier New" w:hint="default"/>
+      </w:rPr>
+    </w:lvl>
+    <w:lvl w:ilvl="5" w:tplc="04090005" w:tentative="1">
+      <w:start w:val="1"/>
+      <w:numFmt w:val="bullet"/>
+      <w:lvlText w:val=""/>
+      <w:lvlJc w:val="left"/>
+      <w:pPr>
+        <w:ind w:left="5040" w:hanging="360"/>
+      </w:pPr>
+      <w:rPr>
+        <w:rFonts w:ascii="Wingdings" w:hAnsi="Wingdings" w:hint="default"/>
+      </w:rPr>
+    </w:lvl>
+    <w:lvl w:ilvl="6" w:tplc="04090001" w:tentative="1">
+      <w:start w:val="1"/>
+      <w:numFmt w:val="bullet"/>
+      <w:lvlText w:val=""/>
+      <w:lvlJc w:val="left"/>
+      <w:pPr>
+        <w:ind w:left="5760" w:hanging="360"/>
+      </w:pPr>
+      <w:rPr>
+        <w:rFonts w:ascii="Symbol" w:hAnsi="Symbol" w:hint="default"/>
+      </w:rPr>
+    </w:lvl>
+    <w:lvl w:ilvl="7" w:tplc="04090003" w:tentative="1">
+      <w:start w:val="1"/>
+      <w:numFmt w:val="bullet"/>
+      <w:lvlText w:val="o"/>
+      <w:lvlJc w:val="left"/>
+      <w:pPr>
+        <w:ind w:left="6480" w:hanging="360"/>
+      </w:pPr>
+      <w:rPr>
+        <w:rFonts w:ascii="Courier New" w:hAnsi="Courier New" w:cs="Courier New" w:hint="default"/>
+      </w:rPr>
+    </w:lvl>
+    <w:lvl w:ilvl="8" w:tplc="04090005" w:tentative="1">
+      <w:start w:val="1"/>
+      <w:numFmt w:val="bullet"/>
+      <w:lvlText w:val=""/>
+      <w:lvlJc w:val="left"/>
+      <w:pPr>
+        <w:ind w:left="7200" w:hanging="360"/>
+      </w:pPr>
+      <w:rPr>
+        <w:rFonts w:ascii="Wingdings" w:hAnsi="Wingdings" w:hint="default"/>
+      </w:rPr>
+    </w:lvl>
+  </w:abstractNum>
+  <w:abstractNum w:abstractNumId="5" w15:restartNumberingAfterBreak="0">
+    <w:nsid w:val="57605039"/>
+    <w:multiLevelType w:val="hybridMultilevel"/>
+    <w:tmpl w:val="9F88A2E6"/>
+    <w:lvl w:ilvl="0" w:tplc="04090003">
+      <w:start w:val="1"/>
+      <w:numFmt w:val="bullet"/>
+      <w:lvlText w:val="o"/>
+      <w:lvlJc w:val="left"/>
+      <w:pPr>
+        <w:ind w:left="1440" w:hanging="360"/>
+      </w:pPr>
+      <w:rPr>
+        <w:rFonts w:ascii="Courier New" w:hAnsi="Courier New" w:cs="Courier New" w:hint="default"/>
+      </w:rPr>
+    </w:lvl>
+    <w:lvl w:ilvl="1" w:tplc="04090003" w:tentative="1">
+      <w:start w:val="1"/>
+      <w:numFmt w:val="bullet"/>
+      <w:lvlText w:val="o"/>
+      <w:lvlJc w:val="left"/>
+      <w:pPr>
+        <w:ind w:left="2160" w:hanging="360"/>
+      </w:pPr>
+      <w:rPr>
+        <w:rFonts w:ascii="Courier New" w:hAnsi="Courier New" w:cs="Courier New" w:hint="default"/>
+      </w:rPr>
+    </w:lvl>
+    <w:lvl w:ilvl="2" w:tplc="04090005" w:tentative="1">
+      <w:start w:val="1"/>
+      <w:numFmt w:val="bullet"/>
+      <w:lvlText w:val=""/>
+      <w:lvlJc w:val="left"/>
+      <w:pPr>
+        <w:ind w:left="2880" w:hanging="360"/>
+      </w:pPr>
+      <w:rPr>
+        <w:rFonts w:ascii="Wingdings" w:hAnsi="Wingdings" w:hint="default"/>
+      </w:rPr>
+    </w:lvl>
+    <w:lvl w:ilvl="3" w:tplc="04090001" w:tentative="1">
+      <w:start w:val="1"/>
+      <w:numFmt w:val="bullet"/>
+      <w:lvlText w:val=""/>
+      <w:lvlJc w:val="left"/>
+      <w:pPr>
+        <w:ind w:left="3600" w:hanging="360"/>
+      </w:pPr>
+      <w:rPr>
+        <w:rFonts w:ascii="Symbol" w:hAnsi="Symbol" w:hint="default"/>
+      </w:rPr>
+    </w:lvl>
+    <w:lvl w:ilvl="4" w:tplc="04090003" w:tentative="1">
+      <w:start w:val="1"/>
+      <w:numFmt w:val="bullet"/>
+      <w:lvlText w:val="o"/>
+      <w:lvlJc w:val="left"/>
+      <w:pPr>
+        <w:ind w:left="4320" w:hanging="360"/>
+      </w:pPr>
+      <w:rPr>
+        <w:rFonts w:ascii="Courier New" w:hAnsi="Courier New" w:cs="Courier New" w:hint="default"/>
+      </w:rPr>
+    </w:lvl>
+    <w:lvl w:ilvl="5" w:tplc="04090005" w:tentative="1">
+      <w:start w:val="1"/>
+      <w:numFmt w:val="bullet"/>
+      <w:lvlText w:val=""/>
+      <w:lvlJc w:val="left"/>
+      <w:pPr>
+        <w:ind w:left="5040" w:hanging="360"/>
+      </w:pPr>
+      <w:rPr>
+        <w:rFonts w:ascii="Wingdings" w:hAnsi="Wingdings" w:hint="default"/>
+      </w:rPr>
+    </w:lvl>
+    <w:lvl w:ilvl="6" w:tplc="04090001" w:tentative="1">
+      <w:start w:val="1"/>
+      <w:numFmt w:val="bullet"/>
+      <w:lvlText w:val=""/>
+      <w:lvlJc w:val="left"/>
+      <w:pPr>
+        <w:ind w:left="5760" w:hanging="360"/>
+      </w:pPr>
+      <w:rPr>
+        <w:rFonts w:ascii="Symbol" w:hAnsi="Symbol" w:hint="default"/>
+      </w:rPr>
+    </w:lvl>
+    <w:lvl w:ilvl="7" w:tplc="04090003" w:tentative="1">
+      <w:start w:val="1"/>
+      <w:numFmt w:val="bullet"/>
+      <w:lvlText w:val="o"/>
+      <w:lvlJc w:val="left"/>
+      <w:pPr>
+        <w:ind w:left="6480" w:hanging="360"/>
+      </w:pPr>
+      <w:rPr>
+        <w:rFonts w:ascii="Courier New" w:hAnsi="Courier New" w:cs="Courier New" w:hint="default"/>
+      </w:rPr>
+    </w:lvl>
+    <w:lvl w:ilvl="8" w:tplc="04090005" w:tentative="1">
+      <w:start w:val="1"/>
+      <w:numFmt w:val="bullet"/>
+      <w:lvlText w:val=""/>
+      <w:lvlJc w:val="left"/>
+      <w:pPr>
+        <w:ind w:left="7200" w:hanging="360"/>
+      </w:pPr>
+      <w:rPr>
+        <w:rFonts w:ascii="Wingdings" w:hAnsi="Wingdings" w:hint="default"/>
+      </w:rPr>
+    </w:lvl>
+  </w:abstractNum>
+  <w:abstractNum w:abstractNumId="6" w15:restartNumberingAfterBreak="0">
     <w:nsid w:val="59B71338"/>
     <w:multiLevelType w:val="multilevel"/>
     <w:tmpl w:val="1AE4E3B2"/>
@@ -5225,11 +6033,258 @@
       </w:rPr>
     </w:lvl>
   </w:abstractNum>
+  <w:abstractNum w:abstractNumId="7" w15:restartNumberingAfterBreak="0">
+    <w:nsid w:val="65A0753C"/>
+    <w:multiLevelType w:val="hybridMultilevel"/>
+    <w:tmpl w:val="AF40C19C"/>
+    <w:lvl w:ilvl="0" w:tplc="04090003">
+      <w:start w:val="1"/>
+      <w:numFmt w:val="bullet"/>
+      <w:lvlText w:val="o"/>
+      <w:lvlJc w:val="left"/>
+      <w:pPr>
+        <w:ind w:left="1932" w:hanging="360"/>
+      </w:pPr>
+      <w:rPr>
+        <w:rFonts w:ascii="Courier New" w:hAnsi="Courier New" w:cs="Courier New" w:hint="default"/>
+      </w:rPr>
+    </w:lvl>
+    <w:lvl w:ilvl="1" w:tplc="04090003" w:tentative="1">
+      <w:start w:val="1"/>
+      <w:numFmt w:val="bullet"/>
+      <w:lvlText w:val="o"/>
+      <w:lvlJc w:val="left"/>
+      <w:pPr>
+        <w:ind w:left="2652" w:hanging="360"/>
+      </w:pPr>
+      <w:rPr>
+        <w:rFonts w:ascii="Courier New" w:hAnsi="Courier New" w:cs="Courier New" w:hint="default"/>
+      </w:rPr>
+    </w:lvl>
+    <w:lvl w:ilvl="2" w:tplc="04090005" w:tentative="1">
+      <w:start w:val="1"/>
+      <w:numFmt w:val="bullet"/>
+      <w:lvlText w:val=""/>
+      <w:lvlJc w:val="left"/>
+      <w:pPr>
+        <w:ind w:left="3372" w:hanging="360"/>
+      </w:pPr>
+      <w:rPr>
+        <w:rFonts w:ascii="Wingdings" w:hAnsi="Wingdings" w:hint="default"/>
+      </w:rPr>
+    </w:lvl>
+    <w:lvl w:ilvl="3" w:tplc="04090001" w:tentative="1">
+      <w:start w:val="1"/>
+      <w:numFmt w:val="bullet"/>
+      <w:lvlText w:val=""/>
+      <w:lvlJc w:val="left"/>
+      <w:pPr>
+        <w:ind w:left="4092" w:hanging="360"/>
+      </w:pPr>
+      <w:rPr>
+        <w:rFonts w:ascii="Symbol" w:hAnsi="Symbol" w:hint="default"/>
+      </w:rPr>
+    </w:lvl>
+    <w:lvl w:ilvl="4" w:tplc="04090003" w:tentative="1">
+      <w:start w:val="1"/>
+      <w:numFmt w:val="bullet"/>
+      <w:lvlText w:val="o"/>
+      <w:lvlJc w:val="left"/>
+      <w:pPr>
+        <w:ind w:left="4812" w:hanging="360"/>
+      </w:pPr>
+      <w:rPr>
+        <w:rFonts w:ascii="Courier New" w:hAnsi="Courier New" w:cs="Courier New" w:hint="default"/>
+      </w:rPr>
+    </w:lvl>
+    <w:lvl w:ilvl="5" w:tplc="04090005" w:tentative="1">
+      <w:start w:val="1"/>
+      <w:numFmt w:val="bullet"/>
+      <w:lvlText w:val=""/>
+      <w:lvlJc w:val="left"/>
+      <w:pPr>
+        <w:ind w:left="5532" w:hanging="360"/>
+      </w:pPr>
+      <w:rPr>
+        <w:rFonts w:ascii="Wingdings" w:hAnsi="Wingdings" w:hint="default"/>
+      </w:rPr>
+    </w:lvl>
+    <w:lvl w:ilvl="6" w:tplc="04090001" w:tentative="1">
+      <w:start w:val="1"/>
+      <w:numFmt w:val="bullet"/>
+      <w:lvlText w:val=""/>
+      <w:lvlJc w:val="left"/>
+      <w:pPr>
+        <w:ind w:left="6252" w:hanging="360"/>
+      </w:pPr>
+      <w:rPr>
+        <w:rFonts w:ascii="Symbol" w:hAnsi="Symbol" w:hint="default"/>
+      </w:rPr>
+    </w:lvl>
+    <w:lvl w:ilvl="7" w:tplc="04090003" w:tentative="1">
+      <w:start w:val="1"/>
+      <w:numFmt w:val="bullet"/>
+      <w:lvlText w:val="o"/>
+      <w:lvlJc w:val="left"/>
+      <w:pPr>
+        <w:ind w:left="6972" w:hanging="360"/>
+      </w:pPr>
+      <w:rPr>
+        <w:rFonts w:ascii="Courier New" w:hAnsi="Courier New" w:cs="Courier New" w:hint="default"/>
+      </w:rPr>
+    </w:lvl>
+    <w:lvl w:ilvl="8" w:tplc="04090005" w:tentative="1">
+      <w:start w:val="1"/>
+      <w:numFmt w:val="bullet"/>
+      <w:lvlText w:val=""/>
+      <w:lvlJc w:val="left"/>
+      <w:pPr>
+        <w:ind w:left="7692" w:hanging="360"/>
+      </w:pPr>
+      <w:rPr>
+        <w:rFonts w:ascii="Wingdings" w:hAnsi="Wingdings" w:hint="default"/>
+      </w:rPr>
+    </w:lvl>
+  </w:abstractNum>
+  <w:abstractNum w:abstractNumId="8" w15:restartNumberingAfterBreak="0">
+    <w:nsid w:val="6A103C83"/>
+    <w:multiLevelType w:val="hybridMultilevel"/>
+    <w:tmpl w:val="711EEF7E"/>
+    <w:lvl w:ilvl="0" w:tplc="04090003">
+      <w:start w:val="1"/>
+      <w:numFmt w:val="bullet"/>
+      <w:lvlText w:val="o"/>
+      <w:lvlJc w:val="left"/>
+      <w:pPr>
+        <w:ind w:left="1212" w:hanging="360"/>
+      </w:pPr>
+      <w:rPr>
+        <w:rFonts w:ascii="Courier New" w:hAnsi="Courier New" w:cs="Courier New" w:hint="default"/>
+      </w:rPr>
+    </w:lvl>
+    <w:lvl w:ilvl="1" w:tplc="04090003" w:tentative="1">
+      <w:start w:val="1"/>
+      <w:numFmt w:val="bullet"/>
+      <w:lvlText w:val="o"/>
+      <w:lvlJc w:val="left"/>
+      <w:pPr>
+        <w:ind w:left="1932" w:hanging="360"/>
+      </w:pPr>
+      <w:rPr>
+        <w:rFonts w:ascii="Courier New" w:hAnsi="Courier New" w:cs="Courier New" w:hint="default"/>
+      </w:rPr>
+    </w:lvl>
+    <w:lvl w:ilvl="2" w:tplc="04090005" w:tentative="1">
+      <w:start w:val="1"/>
+      <w:numFmt w:val="bullet"/>
+      <w:lvlText w:val=""/>
+      <w:lvlJc w:val="left"/>
+      <w:pPr>
+        <w:ind w:left="2652" w:hanging="360"/>
+      </w:pPr>
+      <w:rPr>
+        <w:rFonts w:ascii="Wingdings" w:hAnsi="Wingdings" w:hint="default"/>
+      </w:rPr>
+    </w:lvl>
+    <w:lvl w:ilvl="3" w:tplc="04090001" w:tentative="1">
+      <w:start w:val="1"/>
+      <w:numFmt w:val="bullet"/>
+      <w:lvlText w:val=""/>
+      <w:lvlJc w:val="left"/>
+      <w:pPr>
+        <w:ind w:left="3372" w:hanging="360"/>
+      </w:pPr>
+      <w:rPr>
+        <w:rFonts w:ascii="Symbol" w:hAnsi="Symbol" w:hint="default"/>
+      </w:rPr>
+    </w:lvl>
+    <w:lvl w:ilvl="4" w:tplc="04090003" w:tentative="1">
+      <w:start w:val="1"/>
+      <w:numFmt w:val="bullet"/>
+      <w:lvlText w:val="o"/>
+      <w:lvlJc w:val="left"/>
+      <w:pPr>
+        <w:ind w:left="4092" w:hanging="360"/>
+      </w:pPr>
+      <w:rPr>
+        <w:rFonts w:ascii="Courier New" w:hAnsi="Courier New" w:cs="Courier New" w:hint="default"/>
+      </w:rPr>
+    </w:lvl>
+    <w:lvl w:ilvl="5" w:tplc="04090005" w:tentative="1">
+      <w:start w:val="1"/>
+      <w:numFmt w:val="bullet"/>
+      <w:lvlText w:val=""/>
+      <w:lvlJc w:val="left"/>
+      <w:pPr>
+        <w:ind w:left="4812" w:hanging="360"/>
+      </w:pPr>
+      <w:rPr>
+        <w:rFonts w:ascii="Wingdings" w:hAnsi="Wingdings" w:hint="default"/>
+      </w:rPr>
+    </w:lvl>
+    <w:lvl w:ilvl="6" w:tplc="04090001" w:tentative="1">
+      <w:start w:val="1"/>
+      <w:numFmt w:val="bullet"/>
+      <w:lvlText w:val=""/>
+      <w:lvlJc w:val="left"/>
+      <w:pPr>
+        <w:ind w:left="5532" w:hanging="360"/>
+      </w:pPr>
+      <w:rPr>
+        <w:rFonts w:ascii="Symbol" w:hAnsi="Symbol" w:hint="default"/>
+      </w:rPr>
+    </w:lvl>
+    <w:lvl w:ilvl="7" w:tplc="04090003" w:tentative="1">
+      <w:start w:val="1"/>
+      <w:numFmt w:val="bullet"/>
+      <w:lvlText w:val="o"/>
+      <w:lvlJc w:val="left"/>
+      <w:pPr>
+        <w:ind w:left="6252" w:hanging="360"/>
+      </w:pPr>
+      <w:rPr>
+        <w:rFonts w:ascii="Courier New" w:hAnsi="Courier New" w:cs="Courier New" w:hint="default"/>
+      </w:rPr>
+    </w:lvl>
+    <w:lvl w:ilvl="8" w:tplc="04090005" w:tentative="1">
+      <w:start w:val="1"/>
+      <w:numFmt w:val="bullet"/>
+      <w:lvlText w:val=""/>
+      <w:lvlJc w:val="left"/>
+      <w:pPr>
+        <w:ind w:left="6972" w:hanging="360"/>
+      </w:pPr>
+      <w:rPr>
+        <w:rFonts w:ascii="Wingdings" w:hAnsi="Wingdings" w:hint="default"/>
+      </w:rPr>
+    </w:lvl>
+  </w:abstractNum>
   <w:num w:numId="1">
+    <w:abstractNumId w:val="2"/>
+  </w:num>
+  <w:num w:numId="2">
+    <w:abstractNumId w:val="6"/>
+  </w:num>
+  <w:num w:numId="3">
+    <w:abstractNumId w:val="1"/>
+  </w:num>
+  <w:num w:numId="4">
+    <w:abstractNumId w:val="8"/>
+  </w:num>
+  <w:num w:numId="5">
+    <w:abstractNumId w:val="5"/>
+  </w:num>
+  <w:num w:numId="6">
     <w:abstractNumId w:val="0"/>
   </w:num>
-  <w:num w:numId="2">
-    <w:abstractNumId w:val="1"/>
+  <w:num w:numId="7">
+    <w:abstractNumId w:val="3"/>
+  </w:num>
+  <w:num w:numId="8">
+    <w:abstractNumId w:val="7"/>
+  </w:num>
+  <w:num w:numId="9">
+    <w:abstractNumId w:val="4"/>
   </w:num>
 </w:numbering>
 </file>
@@ -5732,7 +6787,7 @@
   <w:style w:type="paragraph" w:styleId="ListParagraph">
     <w:name w:val="List Paragraph"/>
     <w:basedOn w:val="Normal"/>
-    <w:uiPriority w:val="1"/>
+    <w:uiPriority w:val="34"/>
     <w:qFormat/>
     <w:pPr>
       <w:ind w:left="1214" w:hanging="274"/>
